--- a/Пример SAD.docx
+++ b/Пример SAD.docx
@@ -1,6 +1,6 @@
 
 <file path=word/document.xml><?xml version="1.0" encoding="utf-8"?>
-<w:document xmlns:wpc="http://schemas.microsoft.com/office/word/2010/wordprocessingCanvas" xmlns:cx="http://schemas.microsoft.com/office/drawing/2014/chartex" xmlns:cx1="http://schemas.microsoft.com/office/drawing/2015/9/8/chartex" xmlns:cx2="http://schemas.microsoft.com/office/drawing/2015/10/21/chartex" xmlns:cx3="http://schemas.microsoft.com/office/drawing/2016/5/9/chartex" xmlns:cx4="http://schemas.microsoft.com/office/drawing/2016/5/10/chartex" xmlns:cx5="http://schemas.microsoft.com/office/drawing/2016/5/11/chartex" xmlns:cx6="http://schemas.microsoft.com/office/drawing/2016/5/12/chartex" xmlns:cx7="http://schemas.microsoft.com/office/drawing/2016/5/13/chartex" xmlns:cx8="http://schemas.microsoft.com/office/drawing/2016/5/14/chartex" xmlns:mc="http://schemas.openxmlformats.org/markup-compatibility/2006" xmlns:aink="http://schemas.microsoft.com/office/drawing/2016/ink" xmlns:am3d="http://schemas.microsoft.com/office/drawing/2017/model3d" xmlns:o="urn:schemas-microsoft-com:office:office" xmlns:r="http://schemas.openxmlformats.org/officeDocument/2006/relationships" xmlns:m="http://schemas.openxmlformats.org/officeDocument/2006/math" xmlns:v="urn:schemas-microsoft-com:vml" xmlns:wp14="http://schemas.microsoft.com/office/word/2010/wordprocessingDrawing" xmlns:wp="http://schemas.openxmlformats.org/drawingml/2006/wordprocessingDrawing" xmlns:w10="urn:schemas-microsoft-com:office:word" xmlns:w="http://schemas.openxmlformats.org/wordprocessingml/2006/main" xmlns:w14="http://schemas.microsoft.com/office/word/2010/wordml" xmlns:w15="http://schemas.microsoft.com/office/word/2012/wordml" xmlns:w16cex="http://schemas.microsoft.com/office/word/2018/wordml/cex" xmlns:w16cid="http://schemas.microsoft.com/office/word/2016/wordml/cid" xmlns:w16="http://schemas.microsoft.com/office/word/2018/wordml" xmlns:w16sdtdh="http://schemas.microsoft.com/office/word/2020/wordml/sdtdatahash" xmlns:w16se="http://schemas.microsoft.com/office/word/2015/wordml/symex" xmlns:wpg="http://schemas.microsoft.com/office/word/2010/wordprocessingGroup" xmlns:wpi="http://schemas.microsoft.com/office/word/2010/wordprocessingInk" xmlns:wne="http://schemas.microsoft.com/office/word/2006/wordml" xmlns:wps="http://schemas.microsoft.com/office/word/2010/wordprocessingShape" mc:Ignorable="w14 w15 w16se w16cid w16 w16cex w16sdtdh wp14">
+<w:document xmlns:wpc="http://schemas.microsoft.com/office/word/2010/wordprocessingCanvas" xmlns:cx="http://schemas.microsoft.com/office/drawing/2014/chartex" xmlns:cx1="http://schemas.microsoft.com/office/drawing/2015/9/8/chartex" xmlns:cx2="http://schemas.microsoft.com/office/drawing/2015/10/21/chartex" xmlns:cx3="http://schemas.microsoft.com/office/drawing/2016/5/9/chartex" xmlns:cx4="http://schemas.microsoft.com/office/drawing/2016/5/10/chartex" xmlns:cx5="http://schemas.microsoft.com/office/drawing/2016/5/11/chartex" xmlns:cx6="http://schemas.microsoft.com/office/drawing/2016/5/12/chartex" xmlns:cx7="http://schemas.microsoft.com/office/drawing/2016/5/13/chartex" xmlns:cx8="http://schemas.microsoft.com/office/drawing/2016/5/14/chartex" xmlns:mc="http://schemas.openxmlformats.org/markup-compatibility/2006" xmlns:aink="http://schemas.microsoft.com/office/drawing/2016/ink" xmlns:am3d="http://schemas.microsoft.com/office/drawing/2017/model3d" xmlns:o="urn:schemas-microsoft-com:office:office" xmlns:r="http://schemas.openxmlformats.org/officeDocument/2006/relationships" xmlns:m="http://schemas.openxmlformats.org/officeDocument/2006/math" xmlns:v="urn:schemas-microsoft-com:vml" xmlns:wp14="http://schemas.microsoft.com/office/word/2010/wordprocessingDrawing" xmlns:wp="http://schemas.openxmlformats.org/drawingml/2006/wordprocessingDrawing" xmlns:w10="urn:schemas-microsoft-com:office:word" xmlns:w="http://schemas.openxmlformats.org/wordprocessingml/2006/main" xmlns:w14="http://schemas.microsoft.com/office/word/2010/wordml" xmlns:w15="http://schemas.microsoft.com/office/word/2012/wordml" xmlns:w16cid="http://schemas.microsoft.com/office/word/2016/wordml/cid" xmlns:w16se="http://schemas.microsoft.com/office/word/2015/wordml/symex" xmlns:wpg="http://schemas.microsoft.com/office/word/2010/wordprocessingGroup" xmlns:wpi="http://schemas.microsoft.com/office/word/2010/wordprocessingInk" xmlns:wne="http://schemas.microsoft.com/office/word/2006/wordml" xmlns:wps="http://schemas.microsoft.com/office/word/2010/wordprocessingShape" mc:Ignorable="w14 w15 w16se w16cid wp14">
   <w:body>
     <w:p>
       <w:pPr>
@@ -10,6 +10,8 @@
           <w:rFonts w:asciiTheme="minorHAnsi" w:hAnsiTheme="minorHAnsi" w:cstheme="minorHAnsi"/>
         </w:rPr>
       </w:pPr>
+      <w:bookmarkStart w:id="0" w:name="_GoBack"/>
+      <w:bookmarkEnd w:id="0"/>
     </w:p>
     <w:p>
       <w:pPr>
@@ -56,10 +58,10 @@
           <w:lang w:val="ru-RU" w:eastAsia="ru-RU"/>
         </w:rPr>
         <w:drawing>
-          <wp:inline distT="0" distB="0" distL="0" distR="0" wp14:anchorId="62C09E8E" wp14:editId="128F9BE3">
-            <wp:extent cx="6333490" cy="4220210"/>
-            <wp:effectExtent l="0" t="0" r="3810" b="0"/>
-            <wp:docPr id="6" name="Рисунок 6"/>
+          <wp:inline distT="0" distB="0" distL="0" distR="0" wp14:anchorId="5735607C" wp14:editId="67A63B95">
+            <wp:extent cx="6333490" cy="3562350"/>
+            <wp:effectExtent l="0" t="0" r="0" b="0"/>
+            <wp:docPr id="1" name="Picture 1"/>
             <wp:cNvGraphicFramePr>
               <a:graphicFrameLocks xmlns:a="http://schemas.openxmlformats.org/drawingml/2006/main" noChangeAspect="1"/>
             </wp:cNvGraphicFramePr>
@@ -67,10 +69,8 @@
               <a:graphicData uri="http://schemas.openxmlformats.org/drawingml/2006/picture">
                 <pic:pic xmlns:pic="http://schemas.openxmlformats.org/drawingml/2006/picture">
                   <pic:nvPicPr>
-                    <pic:cNvPr id="0" name="Picture 1"/>
-                    <pic:cNvPicPr>
-                      <a:picLocks noChangeAspect="1" noChangeArrowheads="1"/>
-                    </pic:cNvPicPr>
+                    <pic:cNvPr id="1" name="image.png"/>
+                    <pic:cNvPicPr/>
                   </pic:nvPicPr>
                   <pic:blipFill>
                     <a:blip r:embed="rId7" cstate="print">
@@ -80,23 +80,18 @@
                         </a:ext>
                       </a:extLst>
                     </a:blip>
-                    <a:srcRect/>
                     <a:stretch>
                       <a:fillRect/>
                     </a:stretch>
                   </pic:blipFill>
-                  <pic:spPr bwMode="auto">
+                  <pic:spPr>
                     <a:xfrm>
                       <a:off x="0" y="0"/>
-                      <a:ext cx="6333490" cy="4220210"/>
+                      <a:ext cx="6333490" cy="3562350"/>
                     </a:xfrm>
                     <a:prstGeom prst="rect">
                       <a:avLst/>
                     </a:prstGeom>
-                    <a:noFill/>
-                    <a:ln>
-                      <a:noFill/>
-                    </a:ln>
                   </pic:spPr>
                 </pic:pic>
               </a:graphicData>
@@ -239,12 +234,12 @@
     </w:p>
     <w:p>
       <w:pPr>
-        <w:pStyle w:val="1"/>
-        <w:rPr>
-          <w:rFonts w:asciiTheme="minorHAnsi" w:hAnsiTheme="minorHAnsi" w:cstheme="minorHAnsi"/>
-        </w:rPr>
-      </w:pPr>
-      <w:bookmarkStart w:id="0" w:name="_Toc93524975"/>
+        <w:pStyle w:val="Heading1"/>
+        <w:rPr>
+          <w:rFonts w:asciiTheme="minorHAnsi" w:hAnsiTheme="minorHAnsi" w:cstheme="minorHAnsi"/>
+        </w:rPr>
+      </w:pPr>
+      <w:bookmarkStart w:id="1" w:name="_Toc93524975"/>
       <w:r>
         <w:rPr>
           <w:rFonts w:asciiTheme="minorHAnsi" w:hAnsiTheme="minorHAnsi" w:cstheme="minorHAnsi"/>
@@ -252,11 +247,11 @@
         <w:lastRenderedPageBreak/>
         <w:t>Document History</w:t>
       </w:r>
-      <w:bookmarkEnd w:id="0"/>
-    </w:p>
-    <w:p>
-      <w:pPr>
-        <w:pStyle w:val="a8"/>
+      <w:bookmarkEnd w:id="1"/>
+    </w:p>
+    <w:p>
+      <w:pPr>
+        <w:pStyle w:val="ListParagraph"/>
         <w:rPr>
           <w:rFonts w:asciiTheme="minorHAnsi" w:hAnsiTheme="minorHAnsi" w:cstheme="minorHAnsi"/>
           <w:b/>
@@ -265,7 +260,7 @@
     </w:p>
     <w:tbl>
       <w:tblPr>
-        <w:tblStyle w:val="-13"/>
+        <w:tblStyle w:val="GridTable1Light-Accent3"/>
         <w:tblW w:w="0" w:type="auto"/>
         <w:tblLook w:val="04A0" w:firstRow="1" w:lastRow="0" w:firstColumn="1" w:lastColumn="0" w:noHBand="0" w:noVBand="1"/>
       </w:tblPr>
@@ -458,23 +453,23 @@
     </w:p>
     <w:p>
       <w:pPr>
-        <w:pStyle w:val="1"/>
-        <w:rPr>
-          <w:rFonts w:asciiTheme="minorHAnsi" w:hAnsiTheme="minorHAnsi" w:cstheme="minorHAnsi"/>
-        </w:rPr>
-      </w:pPr>
-      <w:bookmarkStart w:id="1" w:name="_Toc93524976"/>
+        <w:pStyle w:val="Heading1"/>
+        <w:rPr>
+          <w:rFonts w:asciiTheme="minorHAnsi" w:hAnsiTheme="minorHAnsi" w:cstheme="minorHAnsi"/>
+        </w:rPr>
+      </w:pPr>
+      <w:bookmarkStart w:id="2" w:name="_Toc93524976"/>
       <w:r>
         <w:rPr>
           <w:rFonts w:asciiTheme="minorHAnsi" w:hAnsiTheme="minorHAnsi" w:cstheme="minorHAnsi"/>
         </w:rPr>
         <w:t>Document References</w:t>
       </w:r>
-      <w:bookmarkEnd w:id="1"/>
-    </w:p>
-    <w:p>
-      <w:pPr>
-        <w:pStyle w:val="a8"/>
+      <w:bookmarkEnd w:id="2"/>
+    </w:p>
+    <w:p>
+      <w:pPr>
+        <w:pStyle w:val="ListParagraph"/>
         <w:rPr>
           <w:rFonts w:asciiTheme="minorHAnsi" w:hAnsiTheme="minorHAnsi" w:cstheme="minorHAnsi"/>
           <w:b/>
@@ -483,7 +478,7 @@
     </w:p>
     <w:tbl>
       <w:tblPr>
-        <w:tblStyle w:val="-13"/>
+        <w:tblStyle w:val="GridTable1Light-Accent3"/>
         <w:tblW w:w="0" w:type="auto"/>
         <w:tblLook w:val="04A0" w:firstRow="1" w:lastRow="0" w:firstColumn="1" w:lastColumn="0" w:noHBand="0" w:noVBand="1"/>
       </w:tblPr>
@@ -709,7 +704,7 @@
     </w:p>
     <w:p>
       <w:pPr>
-        <w:pStyle w:val="12"/>
+        <w:pStyle w:val="TOC1"/>
         <w:tabs>
           <w:tab w:val="right" w:leader="dot" w:pos="9964"/>
         </w:tabs>
@@ -742,7 +737,7 @@
       <w:hyperlink w:anchor="_Toc93524975" w:history="1">
         <w:r>
           <w:rPr>
-            <w:rStyle w:val="a9"/>
+            <w:rStyle w:val="Hyperlink"/>
             <w:rFonts w:cstheme="minorHAnsi"/>
             <w:noProof/>
           </w:rPr>
@@ -800,7 +795,7 @@
     </w:p>
     <w:p>
       <w:pPr>
-        <w:pStyle w:val="12"/>
+        <w:pStyle w:val="TOC1"/>
         <w:tabs>
           <w:tab w:val="right" w:leader="dot" w:pos="9964"/>
         </w:tabs>
@@ -815,7 +810,7 @@
       <w:hyperlink w:anchor="_Toc93524976" w:history="1">
         <w:r>
           <w:rPr>
-            <w:rStyle w:val="a9"/>
+            <w:rStyle w:val="Hyperlink"/>
             <w:rFonts w:cstheme="minorHAnsi"/>
             <w:noProof/>
           </w:rPr>
@@ -873,7 +868,7 @@
     </w:p>
     <w:p>
       <w:pPr>
-        <w:pStyle w:val="12"/>
+        <w:pStyle w:val="TOC1"/>
         <w:tabs>
           <w:tab w:val="left" w:pos="480"/>
           <w:tab w:val="right" w:leader="dot" w:pos="9964"/>
@@ -889,7 +884,7 @@
       <w:hyperlink w:anchor="_Toc93524977" w:history="1">
         <w:r>
           <w:rPr>
-            <w:rStyle w:val="a9"/>
+            <w:rStyle w:val="Hyperlink"/>
             <w:rFonts w:cstheme="minorHAnsi"/>
             <w:noProof/>
           </w:rPr>
@@ -907,7 +902,7 @@
         </w:r>
         <w:r>
           <w:rPr>
-            <w:rStyle w:val="a9"/>
+            <w:rStyle w:val="Hyperlink"/>
             <w:rFonts w:cstheme="minorHAnsi"/>
             <w:noProof/>
           </w:rPr>
@@ -965,7 +960,7 @@
     </w:p>
     <w:p>
       <w:pPr>
-        <w:pStyle w:val="21"/>
+        <w:pStyle w:val="TOC2"/>
         <w:tabs>
           <w:tab w:val="left" w:pos="960"/>
         </w:tabs>
@@ -980,7 +975,7 @@
       <w:hyperlink w:anchor="_Toc93524978" w:history="1">
         <w:r>
           <w:rPr>
-            <w:rStyle w:val="a9"/>
+            <w:rStyle w:val="Hyperlink"/>
             <w:rFonts w:cstheme="minorHAnsi"/>
           </w:rPr>
           <w:t>3.1</w:t>
@@ -997,7 +992,7 @@
         </w:r>
         <w:r>
           <w:rPr>
-            <w:rStyle w:val="a9"/>
+            <w:rStyle w:val="Hyperlink"/>
             <w:rFonts w:cstheme="minorHAnsi"/>
           </w:rPr>
           <w:t>Document Purpose</w:t>
@@ -1047,7 +1042,7 @@
     </w:p>
     <w:p>
       <w:pPr>
-        <w:pStyle w:val="21"/>
+        <w:pStyle w:val="TOC2"/>
         <w:tabs>
           <w:tab w:val="left" w:pos="960"/>
         </w:tabs>
@@ -1062,7 +1057,7 @@
       <w:hyperlink w:anchor="_Toc93524979" w:history="1">
         <w:r>
           <w:rPr>
-            <w:rStyle w:val="a9"/>
+            <w:rStyle w:val="Hyperlink"/>
             <w:rFonts w:cstheme="minorHAnsi"/>
           </w:rPr>
           <w:t>3.2</w:t>
@@ -1079,7 +1074,7 @@
         </w:r>
         <w:r>
           <w:rPr>
-            <w:rStyle w:val="a9"/>
+            <w:rStyle w:val="Hyperlink"/>
             <w:rFonts w:cstheme="minorHAnsi"/>
           </w:rPr>
           <w:t>Disclaimers</w:t>
@@ -1129,7 +1124,7 @@
     </w:p>
     <w:p>
       <w:pPr>
-        <w:pStyle w:val="21"/>
+        <w:pStyle w:val="TOC2"/>
         <w:tabs>
           <w:tab w:val="left" w:pos="960"/>
         </w:tabs>
@@ -1144,7 +1139,7 @@
       <w:hyperlink w:anchor="_Toc93524980" w:history="1">
         <w:r>
           <w:rPr>
-            <w:rStyle w:val="a9"/>
+            <w:rStyle w:val="Hyperlink"/>
             <w:rFonts w:cstheme="minorHAnsi"/>
           </w:rPr>
           <w:t>3.3</w:t>
@@ -1161,7 +1156,7 @@
         </w:r>
         <w:r>
           <w:rPr>
-            <w:rStyle w:val="a9"/>
+            <w:rStyle w:val="Hyperlink"/>
             <w:rFonts w:cstheme="minorHAnsi"/>
           </w:rPr>
           <w:t>Definitions and Abbreviations</w:t>
@@ -1211,7 +1206,7 @@
     </w:p>
     <w:p>
       <w:pPr>
-        <w:pStyle w:val="21"/>
+        <w:pStyle w:val="TOC2"/>
         <w:tabs>
           <w:tab w:val="left" w:pos="960"/>
         </w:tabs>
@@ -1226,7 +1221,7 @@
       <w:hyperlink w:anchor="_Toc93524981" w:history="1">
         <w:r>
           <w:rPr>
-            <w:rStyle w:val="a9"/>
+            <w:rStyle w:val="Hyperlink"/>
             <w:rFonts w:cstheme="minorHAnsi"/>
           </w:rPr>
           <w:t>3.4</w:t>
@@ -1243,7 +1238,7 @@
         </w:r>
         <w:r>
           <w:rPr>
-            <w:rStyle w:val="a9"/>
+            <w:rStyle w:val="Hyperlink"/>
             <w:rFonts w:cstheme="minorHAnsi"/>
           </w:rPr>
           <w:t>Business Terms</w:t>
@@ -1293,7 +1288,7 @@
     </w:p>
     <w:p>
       <w:pPr>
-        <w:pStyle w:val="21"/>
+        <w:pStyle w:val="TOC2"/>
         <w:tabs>
           <w:tab w:val="left" w:pos="960"/>
         </w:tabs>
@@ -1308,7 +1303,7 @@
       <w:hyperlink w:anchor="_Toc93524982" w:history="1">
         <w:r>
           <w:rPr>
-            <w:rStyle w:val="a9"/>
+            <w:rStyle w:val="Hyperlink"/>
             <w:rFonts w:cstheme="minorHAnsi"/>
           </w:rPr>
           <w:t>3.5</w:t>
@@ -1325,7 +1320,7 @@
         </w:r>
         <w:r>
           <w:rPr>
-            <w:rStyle w:val="a9"/>
+            <w:rStyle w:val="Hyperlink"/>
             <w:rFonts w:cstheme="minorHAnsi"/>
           </w:rPr>
           <w:t>Technical Terms</w:t>
@@ -1375,7 +1370,7 @@
     </w:p>
     <w:p>
       <w:pPr>
-        <w:pStyle w:val="21"/>
+        <w:pStyle w:val="TOC2"/>
         <w:tabs>
           <w:tab w:val="left" w:pos="960"/>
         </w:tabs>
@@ -1390,7 +1385,7 @@
       <w:hyperlink w:anchor="_Toc93524983" w:history="1">
         <w:r>
           <w:rPr>
-            <w:rStyle w:val="a9"/>
+            <w:rStyle w:val="Hyperlink"/>
             <w:rFonts w:cstheme="minorHAnsi"/>
           </w:rPr>
           <w:t>3.6</w:t>
@@ -1407,7 +1402,7 @@
         </w:r>
         <w:r>
           <w:rPr>
-            <w:rStyle w:val="a9"/>
+            <w:rStyle w:val="Hyperlink"/>
             <w:rFonts w:cstheme="minorHAnsi"/>
           </w:rPr>
           <w:t>Overview</w:t>
@@ -1457,7 +1452,7 @@
     </w:p>
     <w:p>
       <w:pPr>
-        <w:pStyle w:val="12"/>
+        <w:pStyle w:val="TOC1"/>
         <w:tabs>
           <w:tab w:val="left" w:pos="480"/>
           <w:tab w:val="right" w:leader="dot" w:pos="9964"/>
@@ -1473,7 +1468,7 @@
       <w:hyperlink w:anchor="_Toc93524984" w:history="1">
         <w:r>
           <w:rPr>
-            <w:rStyle w:val="a9"/>
+            <w:rStyle w:val="Hyperlink"/>
             <w:rFonts w:cstheme="minorHAnsi"/>
             <w:noProof/>
           </w:rPr>
@@ -1491,7 +1486,7 @@
         </w:r>
         <w:r>
           <w:rPr>
-            <w:rStyle w:val="a9"/>
+            <w:rStyle w:val="Hyperlink"/>
             <w:rFonts w:cstheme="minorHAnsi"/>
             <w:noProof/>
           </w:rPr>
@@ -1549,7 +1544,7 @@
     </w:p>
     <w:p>
       <w:pPr>
-        <w:pStyle w:val="12"/>
+        <w:pStyle w:val="TOC1"/>
         <w:tabs>
           <w:tab w:val="left" w:pos="480"/>
           <w:tab w:val="right" w:leader="dot" w:pos="9964"/>
@@ -1565,7 +1560,7 @@
       <w:hyperlink w:anchor="_Toc93524985" w:history="1">
         <w:r>
           <w:rPr>
-            <w:rStyle w:val="a9"/>
+            <w:rStyle w:val="Hyperlink"/>
             <w:rFonts w:cstheme="minorHAnsi"/>
             <w:noProof/>
           </w:rPr>
@@ -1583,7 +1578,7 @@
         </w:r>
         <w:r>
           <w:rPr>
-            <w:rStyle w:val="a9"/>
+            <w:rStyle w:val="Hyperlink"/>
             <w:rFonts w:cstheme="minorHAnsi"/>
             <w:noProof/>
           </w:rPr>
@@ -1641,7 +1636,7 @@
     </w:p>
     <w:p>
       <w:pPr>
-        <w:pStyle w:val="21"/>
+        <w:pStyle w:val="TOC2"/>
         <w:tabs>
           <w:tab w:val="left" w:pos="960"/>
         </w:tabs>
@@ -1656,7 +1651,7 @@
       <w:hyperlink w:anchor="_Toc93524986" w:history="1">
         <w:r>
           <w:rPr>
-            <w:rStyle w:val="a9"/>
+            <w:rStyle w:val="Hyperlink"/>
             <w:rFonts w:cstheme="minorHAnsi"/>
           </w:rPr>
           <w:t>5.1</w:t>
@@ -1673,7 +1668,7 @@
         </w:r>
         <w:r>
           <w:rPr>
-            <w:rStyle w:val="a9"/>
+            <w:rStyle w:val="Hyperlink"/>
             <w:rFonts w:cstheme="minorHAnsi"/>
           </w:rPr>
           <w:t>Context View Diagram</w:t>
@@ -1723,7 +1718,7 @@
     </w:p>
     <w:p>
       <w:pPr>
-        <w:pStyle w:val="21"/>
+        <w:pStyle w:val="TOC2"/>
         <w:tabs>
           <w:tab w:val="left" w:pos="960"/>
         </w:tabs>
@@ -1738,7 +1733,7 @@
       <w:hyperlink w:anchor="_Toc93524987" w:history="1">
         <w:r>
           <w:rPr>
-            <w:rStyle w:val="a9"/>
+            <w:rStyle w:val="Hyperlink"/>
             <w:rFonts w:cstheme="minorHAnsi"/>
           </w:rPr>
           <w:t>5.2</w:t>
@@ -1755,7 +1750,7 @@
         </w:r>
         <w:r>
           <w:rPr>
-            <w:rStyle w:val="a9"/>
+            <w:rStyle w:val="Hyperlink"/>
             <w:rFonts w:cstheme="minorHAnsi"/>
           </w:rPr>
           <w:t>Users</w:t>
@@ -1805,7 +1800,7 @@
     </w:p>
     <w:p>
       <w:pPr>
-        <w:pStyle w:val="21"/>
+        <w:pStyle w:val="TOC2"/>
         <w:tabs>
           <w:tab w:val="left" w:pos="960"/>
         </w:tabs>
@@ -1820,7 +1815,7 @@
       <w:hyperlink w:anchor="_Toc93524988" w:history="1">
         <w:r>
           <w:rPr>
-            <w:rStyle w:val="a9"/>
+            <w:rStyle w:val="Hyperlink"/>
             <w:rFonts w:cstheme="minorHAnsi"/>
           </w:rPr>
           <w:t>5.3</w:t>
@@ -1837,7 +1832,7 @@
         </w:r>
         <w:r>
           <w:rPr>
-            <w:rStyle w:val="a9"/>
+            <w:rStyle w:val="Hyperlink"/>
             <w:rFonts w:cstheme="minorHAnsi"/>
           </w:rPr>
           <w:t>Internal Systems</w:t>
@@ -1887,7 +1882,7 @@
     </w:p>
     <w:p>
       <w:pPr>
-        <w:pStyle w:val="21"/>
+        <w:pStyle w:val="TOC2"/>
         <w:tabs>
           <w:tab w:val="left" w:pos="960"/>
         </w:tabs>
@@ -1902,7 +1897,7 @@
       <w:hyperlink w:anchor="_Toc93524989" w:history="1">
         <w:r>
           <w:rPr>
-            <w:rStyle w:val="a9"/>
+            <w:rStyle w:val="Hyperlink"/>
             <w:rFonts w:cstheme="minorHAnsi"/>
           </w:rPr>
           <w:t>5.4</w:t>
@@ -1919,7 +1914,7 @@
         </w:r>
         <w:r>
           <w:rPr>
-            <w:rStyle w:val="a9"/>
+            <w:rStyle w:val="Hyperlink"/>
             <w:rFonts w:cstheme="minorHAnsi"/>
           </w:rPr>
           <w:t>External Systems</w:t>
@@ -1969,7 +1964,7 @@
     </w:p>
     <w:p>
       <w:pPr>
-        <w:pStyle w:val="12"/>
+        <w:pStyle w:val="TOC1"/>
         <w:tabs>
           <w:tab w:val="left" w:pos="480"/>
           <w:tab w:val="right" w:leader="dot" w:pos="9964"/>
@@ -1985,7 +1980,7 @@
       <w:hyperlink w:anchor="_Toc93524990" w:history="1">
         <w:r>
           <w:rPr>
-            <w:rStyle w:val="a9"/>
+            <w:rStyle w:val="Hyperlink"/>
             <w:rFonts w:cstheme="minorHAnsi"/>
             <w:noProof/>
           </w:rPr>
@@ -2003,7 +1998,7 @@
         </w:r>
         <w:r>
           <w:rPr>
-            <w:rStyle w:val="a9"/>
+            <w:rStyle w:val="Hyperlink"/>
             <w:rFonts w:cstheme="minorHAnsi"/>
             <w:noProof/>
           </w:rPr>
@@ -2061,7 +2056,7 @@
     </w:p>
     <w:p>
       <w:pPr>
-        <w:pStyle w:val="12"/>
+        <w:pStyle w:val="TOC1"/>
         <w:tabs>
           <w:tab w:val="left" w:pos="480"/>
           <w:tab w:val="right" w:leader="dot" w:pos="9964"/>
@@ -2077,7 +2072,7 @@
       <w:hyperlink w:anchor="_Toc93524991" w:history="1">
         <w:r>
           <w:rPr>
-            <w:rStyle w:val="a9"/>
+            <w:rStyle w:val="Hyperlink"/>
             <w:rFonts w:cstheme="minorHAnsi"/>
             <w:noProof/>
           </w:rPr>
@@ -2095,7 +2090,7 @@
         </w:r>
         <w:r>
           <w:rPr>
-            <w:rStyle w:val="a9"/>
+            <w:rStyle w:val="Hyperlink"/>
             <w:rFonts w:cstheme="minorHAnsi"/>
             <w:noProof/>
           </w:rPr>
@@ -2153,7 +2148,7 @@
     </w:p>
     <w:p>
       <w:pPr>
-        <w:pStyle w:val="21"/>
+        <w:pStyle w:val="TOC2"/>
         <w:tabs>
           <w:tab w:val="left" w:pos="960"/>
         </w:tabs>
@@ -2168,7 +2163,7 @@
       <w:hyperlink w:anchor="_Toc93524999" w:history="1">
         <w:r>
           <w:rPr>
-            <w:rStyle w:val="a9"/>
+            <w:rStyle w:val="Hyperlink"/>
             <w:rFonts w:cstheme="minorHAnsi"/>
             <w:lang w:val="en-GB"/>
           </w:rPr>
@@ -2186,7 +2181,7 @@
         </w:r>
         <w:r>
           <w:rPr>
-            <w:rStyle w:val="a9"/>
+            <w:rStyle w:val="Hyperlink"/>
             <w:rFonts w:cstheme="minorHAnsi"/>
             <w:lang w:val="en-GB"/>
           </w:rPr>
@@ -2237,7 +2232,7 @@
     </w:p>
     <w:p>
       <w:pPr>
-        <w:pStyle w:val="21"/>
+        <w:pStyle w:val="TOC2"/>
         <w:tabs>
           <w:tab w:val="left" w:pos="960"/>
         </w:tabs>
@@ -2252,7 +2247,7 @@
       <w:hyperlink w:anchor="_Toc93525000" w:history="1">
         <w:r>
           <w:rPr>
-            <w:rStyle w:val="a9"/>
+            <w:rStyle w:val="Hyperlink"/>
             <w:rFonts w:cstheme="minorHAnsi"/>
           </w:rPr>
           <w:t>7.2.</w:t>
@@ -2269,7 +2264,7 @@
         </w:r>
         <w:r>
           <w:rPr>
-            <w:rStyle w:val="a9"/>
+            <w:rStyle w:val="Hyperlink"/>
             <w:rFonts w:cstheme="minorHAnsi"/>
           </w:rPr>
           <w:t>Use Case Groups</w:t>
@@ -2319,7 +2314,7 @@
     </w:p>
     <w:p>
       <w:pPr>
-        <w:pStyle w:val="12"/>
+        <w:pStyle w:val="TOC1"/>
         <w:tabs>
           <w:tab w:val="left" w:pos="480"/>
           <w:tab w:val="right" w:leader="dot" w:pos="9964"/>
@@ -2335,7 +2330,7 @@
       <w:hyperlink w:anchor="_Toc93525001" w:history="1">
         <w:r>
           <w:rPr>
-            <w:rStyle w:val="a9"/>
+            <w:rStyle w:val="Hyperlink"/>
             <w:rFonts w:cstheme="minorHAnsi"/>
             <w:noProof/>
           </w:rPr>
@@ -2353,7 +2348,7 @@
         </w:r>
         <w:r>
           <w:rPr>
-            <w:rStyle w:val="a9"/>
+            <w:rStyle w:val="Hyperlink"/>
             <w:rFonts w:cstheme="minorHAnsi"/>
             <w:noProof/>
           </w:rPr>
@@ -2411,7 +2406,7 @@
     </w:p>
     <w:p>
       <w:pPr>
-        <w:pStyle w:val="21"/>
+        <w:pStyle w:val="TOC2"/>
         <w:tabs>
           <w:tab w:val="left" w:pos="960"/>
         </w:tabs>
@@ -2426,7 +2421,7 @@
       <w:hyperlink w:anchor="_Toc93525002" w:history="1">
         <w:r>
           <w:rPr>
-            <w:rStyle w:val="a9"/>
+            <w:rStyle w:val="Hyperlink"/>
             <w:rFonts w:cstheme="minorHAnsi"/>
             <w:lang w:val="en-GB"/>
           </w:rPr>
@@ -2444,7 +2439,7 @@
         </w:r>
         <w:r>
           <w:rPr>
-            <w:rStyle w:val="a9"/>
+            <w:rStyle w:val="Hyperlink"/>
             <w:rFonts w:cstheme="minorHAnsi"/>
             <w:lang w:val="en-GB"/>
           </w:rPr>
@@ -2495,7 +2490,7 @@
     </w:p>
     <w:p>
       <w:pPr>
-        <w:pStyle w:val="21"/>
+        <w:pStyle w:val="TOC2"/>
         <w:tabs>
           <w:tab w:val="left" w:pos="960"/>
         </w:tabs>
@@ -2510,7 +2505,7 @@
       <w:hyperlink w:anchor="_Toc93525003" w:history="1">
         <w:r>
           <w:rPr>
-            <w:rStyle w:val="a9"/>
+            <w:rStyle w:val="Hyperlink"/>
             <w:rFonts w:cstheme="minorHAnsi"/>
             <w:lang w:val="en-GB"/>
           </w:rPr>
@@ -2528,7 +2523,7 @@
         </w:r>
         <w:r>
           <w:rPr>
-            <w:rStyle w:val="a9"/>
+            <w:rStyle w:val="Hyperlink"/>
             <w:rFonts w:cstheme="minorHAnsi"/>
             <w:lang w:val="en-GB"/>
           </w:rPr>
@@ -2579,7 +2574,7 @@
     </w:p>
     <w:p>
       <w:pPr>
-        <w:pStyle w:val="12"/>
+        <w:pStyle w:val="TOC1"/>
         <w:tabs>
           <w:tab w:val="left" w:pos="480"/>
           <w:tab w:val="right" w:leader="dot" w:pos="9964"/>
@@ -2595,7 +2590,7 @@
       <w:hyperlink w:anchor="_Toc93525004" w:history="1">
         <w:r>
           <w:rPr>
-            <w:rStyle w:val="a9"/>
+            <w:rStyle w:val="Hyperlink"/>
             <w:rFonts w:cstheme="minorHAnsi"/>
             <w:noProof/>
           </w:rPr>
@@ -2613,7 +2608,7 @@
         </w:r>
         <w:r>
           <w:rPr>
-            <w:rStyle w:val="a9"/>
+            <w:rStyle w:val="Hyperlink"/>
             <w:rFonts w:cstheme="minorHAnsi"/>
             <w:noProof/>
           </w:rPr>
@@ -2671,7 +2666,7 @@
     </w:p>
     <w:p>
       <w:pPr>
-        <w:pStyle w:val="21"/>
+        <w:pStyle w:val="TOC2"/>
         <w:tabs>
           <w:tab w:val="left" w:pos="960"/>
         </w:tabs>
@@ -2686,7 +2681,7 @@
       <w:hyperlink w:anchor="_Toc93525005" w:history="1">
         <w:r>
           <w:rPr>
-            <w:rStyle w:val="a9"/>
+            <w:rStyle w:val="Hyperlink"/>
             <w:rFonts w:cstheme="minorHAnsi"/>
             <w:lang w:val="en-GB"/>
           </w:rPr>
@@ -2704,7 +2699,7 @@
         </w:r>
         <w:r>
           <w:rPr>
-            <w:rStyle w:val="a9"/>
+            <w:rStyle w:val="Hyperlink"/>
             <w:rFonts w:cstheme="minorHAnsi"/>
             <w:lang w:val="en-GB"/>
           </w:rPr>
@@ -2755,7 +2750,7 @@
     </w:p>
     <w:p>
       <w:pPr>
-        <w:pStyle w:val="21"/>
+        <w:pStyle w:val="TOC2"/>
         <w:tabs>
           <w:tab w:val="left" w:pos="960"/>
         </w:tabs>
@@ -2770,7 +2765,7 @@
       <w:hyperlink w:anchor="_Toc93525006" w:history="1">
         <w:r>
           <w:rPr>
-            <w:rStyle w:val="a9"/>
+            <w:rStyle w:val="Hyperlink"/>
             <w:rFonts w:cstheme="minorHAnsi"/>
             <w:lang w:val="en-GB"/>
           </w:rPr>
@@ -2788,7 +2783,7 @@
         </w:r>
         <w:r>
           <w:rPr>
-            <w:rStyle w:val="a9"/>
+            <w:rStyle w:val="Hyperlink"/>
             <w:rFonts w:cstheme="minorHAnsi"/>
             <w:lang w:val="en-GB"/>
           </w:rPr>
@@ -2839,7 +2834,7 @@
     </w:p>
     <w:p>
       <w:pPr>
-        <w:pStyle w:val="21"/>
+        <w:pStyle w:val="TOC2"/>
         <w:tabs>
           <w:tab w:val="left" w:pos="960"/>
         </w:tabs>
@@ -2854,7 +2849,7 @@
       <w:hyperlink w:anchor="_Toc93525007" w:history="1">
         <w:r>
           <w:rPr>
-            <w:rStyle w:val="a9"/>
+            <w:rStyle w:val="Hyperlink"/>
             <w:rFonts w:cstheme="minorHAnsi"/>
             <w:lang w:val="en-GB"/>
           </w:rPr>
@@ -2872,7 +2867,7 @@
         </w:r>
         <w:r>
           <w:rPr>
-            <w:rStyle w:val="a9"/>
+            <w:rStyle w:val="Hyperlink"/>
             <w:rFonts w:cstheme="minorHAnsi"/>
             <w:lang w:val="en-GB"/>
           </w:rPr>
@@ -2923,7 +2918,7 @@
     </w:p>
     <w:p>
       <w:pPr>
-        <w:pStyle w:val="21"/>
+        <w:pStyle w:val="TOC2"/>
         <w:tabs>
           <w:tab w:val="left" w:pos="960"/>
         </w:tabs>
@@ -2938,7 +2933,7 @@
       <w:hyperlink w:anchor="_Toc93525008" w:history="1">
         <w:r>
           <w:rPr>
-            <w:rStyle w:val="a9"/>
+            <w:rStyle w:val="Hyperlink"/>
             <w:rFonts w:cstheme="minorHAnsi"/>
             <w:lang w:val="en-GB"/>
           </w:rPr>
@@ -2956,7 +2951,7 @@
         </w:r>
         <w:r>
           <w:rPr>
-            <w:rStyle w:val="a9"/>
+            <w:rStyle w:val="Hyperlink"/>
             <w:rFonts w:cstheme="minorHAnsi"/>
             <w:lang w:val="en-GB"/>
           </w:rPr>
@@ -3007,7 +3002,7 @@
     </w:p>
     <w:p>
       <w:pPr>
-        <w:pStyle w:val="21"/>
+        <w:pStyle w:val="TOC2"/>
         <w:tabs>
           <w:tab w:val="left" w:pos="960"/>
         </w:tabs>
@@ -3022,7 +3017,7 @@
       <w:hyperlink w:anchor="_Toc93525009" w:history="1">
         <w:r>
           <w:rPr>
-            <w:rStyle w:val="a9"/>
+            <w:rStyle w:val="Hyperlink"/>
             <w:rFonts w:cstheme="minorHAnsi"/>
             <w:lang w:val="en-GB"/>
           </w:rPr>
@@ -3040,7 +3035,7 @@
         </w:r>
         <w:r>
           <w:rPr>
-            <w:rStyle w:val="a9"/>
+            <w:rStyle w:val="Hyperlink"/>
             <w:rFonts w:cstheme="minorHAnsi"/>
             <w:lang w:val="en-GB"/>
           </w:rPr>
@@ -3091,7 +3086,7 @@
     </w:p>
     <w:p>
       <w:pPr>
-        <w:pStyle w:val="21"/>
+        <w:pStyle w:val="TOC2"/>
         <w:tabs>
           <w:tab w:val="left" w:pos="960"/>
         </w:tabs>
@@ -3106,7 +3101,7 @@
       <w:hyperlink w:anchor="_Toc93525010" w:history="1">
         <w:r>
           <w:rPr>
-            <w:rStyle w:val="a9"/>
+            <w:rStyle w:val="Hyperlink"/>
             <w:rFonts w:cstheme="minorHAnsi"/>
             <w:lang w:val="en-GB"/>
           </w:rPr>
@@ -3124,7 +3119,7 @@
         </w:r>
         <w:r>
           <w:rPr>
-            <w:rStyle w:val="a9"/>
+            <w:rStyle w:val="Hyperlink"/>
             <w:rFonts w:cstheme="minorHAnsi"/>
             <w:lang w:val="en-GB"/>
           </w:rPr>
@@ -3175,7 +3170,7 @@
     </w:p>
     <w:p>
       <w:pPr>
-        <w:pStyle w:val="21"/>
+        <w:pStyle w:val="TOC2"/>
         <w:tabs>
           <w:tab w:val="left" w:pos="960"/>
         </w:tabs>
@@ -3190,7 +3185,7 @@
       <w:hyperlink w:anchor="_Toc93525011" w:history="1">
         <w:r>
           <w:rPr>
-            <w:rStyle w:val="a9"/>
+            <w:rStyle w:val="Hyperlink"/>
             <w:rFonts w:cstheme="minorHAnsi"/>
             <w:lang w:val="en-GB"/>
           </w:rPr>
@@ -3208,7 +3203,7 @@
         </w:r>
         <w:r>
           <w:rPr>
-            <w:rStyle w:val="a9"/>
+            <w:rStyle w:val="Hyperlink"/>
             <w:rFonts w:cstheme="minorHAnsi"/>
             <w:lang w:val="en-GB"/>
           </w:rPr>
@@ -3259,7 +3254,7 @@
     </w:p>
     <w:p>
       <w:pPr>
-        <w:pStyle w:val="21"/>
+        <w:pStyle w:val="TOC2"/>
         <w:tabs>
           <w:tab w:val="left" w:pos="960"/>
         </w:tabs>
@@ -3274,7 +3269,7 @@
       <w:hyperlink w:anchor="_Toc93525012" w:history="1">
         <w:r>
           <w:rPr>
-            <w:rStyle w:val="a9"/>
+            <w:rStyle w:val="Hyperlink"/>
             <w:rFonts w:cstheme="minorHAnsi"/>
             <w:lang w:val="en-GB"/>
           </w:rPr>
@@ -3292,7 +3287,7 @@
         </w:r>
         <w:r>
           <w:rPr>
-            <w:rStyle w:val="a9"/>
+            <w:rStyle w:val="Hyperlink"/>
             <w:rFonts w:cstheme="minorHAnsi"/>
             <w:lang w:val="en-GB"/>
           </w:rPr>
@@ -3343,7 +3338,7 @@
     </w:p>
     <w:p>
       <w:pPr>
-        <w:pStyle w:val="21"/>
+        <w:pStyle w:val="TOC2"/>
         <w:tabs>
           <w:tab w:val="left" w:pos="960"/>
         </w:tabs>
@@ -3358,7 +3353,7 @@
       <w:hyperlink w:anchor="_Toc93525013" w:history="1">
         <w:r>
           <w:rPr>
-            <w:rStyle w:val="a9"/>
+            <w:rStyle w:val="Hyperlink"/>
             <w:rFonts w:cstheme="minorHAnsi"/>
             <w:lang w:val="en-GB"/>
           </w:rPr>
@@ -3376,7 +3371,7 @@
         </w:r>
         <w:r>
           <w:rPr>
-            <w:rStyle w:val="a9"/>
+            <w:rStyle w:val="Hyperlink"/>
             <w:rFonts w:cstheme="minorHAnsi"/>
             <w:lang w:val="en-GB"/>
           </w:rPr>
@@ -3427,7 +3422,7 @@
     </w:p>
     <w:p>
       <w:pPr>
-        <w:pStyle w:val="12"/>
+        <w:pStyle w:val="TOC1"/>
         <w:tabs>
           <w:tab w:val="left" w:pos="960"/>
           <w:tab w:val="right" w:leader="dot" w:pos="9964"/>
@@ -3443,7 +3438,7 @@
       <w:hyperlink w:anchor="_Toc93525014" w:history="1">
         <w:r>
           <w:rPr>
-            <w:rStyle w:val="a9"/>
+            <w:rStyle w:val="Hyperlink"/>
             <w:rFonts w:cstheme="minorHAnsi"/>
             <w:noProof/>
           </w:rPr>
@@ -3461,7 +3456,7 @@
         </w:r>
         <w:r>
           <w:rPr>
-            <w:rStyle w:val="a9"/>
+            <w:rStyle w:val="Hyperlink"/>
             <w:rFonts w:cstheme="minorHAnsi"/>
             <w:noProof/>
           </w:rPr>
@@ -3519,7 +3514,7 @@
     </w:p>
     <w:p>
       <w:pPr>
-        <w:pStyle w:val="12"/>
+        <w:pStyle w:val="TOC1"/>
         <w:tabs>
           <w:tab w:val="left" w:pos="960"/>
           <w:tab w:val="right" w:leader="dot" w:pos="9964"/>
@@ -3535,7 +3530,7 @@
       <w:hyperlink w:anchor="_Toc93525015" w:history="1">
         <w:r>
           <w:rPr>
-            <w:rStyle w:val="a9"/>
+            <w:rStyle w:val="Hyperlink"/>
             <w:rFonts w:cstheme="minorHAnsi"/>
             <w:noProof/>
           </w:rPr>
@@ -3553,7 +3548,7 @@
         </w:r>
         <w:r>
           <w:rPr>
-            <w:rStyle w:val="a9"/>
+            <w:rStyle w:val="Hyperlink"/>
             <w:rFonts w:cstheme="minorHAnsi"/>
             <w:noProof/>
           </w:rPr>
@@ -3611,7 +3606,7 @@
     </w:p>
     <w:p>
       <w:pPr>
-        <w:pStyle w:val="12"/>
+        <w:pStyle w:val="TOC1"/>
         <w:tabs>
           <w:tab w:val="left" w:pos="960"/>
           <w:tab w:val="right" w:leader="dot" w:pos="9964"/>
@@ -3627,7 +3622,7 @@
       <w:hyperlink w:anchor="_Toc93525016" w:history="1">
         <w:r>
           <w:rPr>
-            <w:rStyle w:val="a9"/>
+            <w:rStyle w:val="Hyperlink"/>
             <w:rFonts w:cstheme="minorHAnsi"/>
             <w:noProof/>
           </w:rPr>
@@ -3645,7 +3640,7 @@
         </w:r>
         <w:r>
           <w:rPr>
-            <w:rStyle w:val="a9"/>
+            <w:rStyle w:val="Hyperlink"/>
             <w:rFonts w:cstheme="minorHAnsi"/>
             <w:noProof/>
           </w:rPr>
@@ -3703,7 +3698,7 @@
     </w:p>
     <w:p>
       <w:pPr>
-        <w:pStyle w:val="12"/>
+        <w:pStyle w:val="TOC1"/>
         <w:tabs>
           <w:tab w:val="left" w:pos="960"/>
           <w:tab w:val="right" w:leader="dot" w:pos="9964"/>
@@ -3719,7 +3714,7 @@
       <w:hyperlink w:anchor="_Toc93525017" w:history="1">
         <w:r>
           <w:rPr>
-            <w:rStyle w:val="a9"/>
+            <w:rStyle w:val="Hyperlink"/>
             <w:rFonts w:cstheme="minorHAnsi"/>
             <w:noProof/>
           </w:rPr>
@@ -3737,7 +3732,7 @@
         </w:r>
         <w:r>
           <w:rPr>
-            <w:rStyle w:val="a9"/>
+            <w:rStyle w:val="Hyperlink"/>
             <w:rFonts w:cstheme="minorHAnsi"/>
             <w:noProof/>
           </w:rPr>
@@ -3795,7 +3790,7 @@
     </w:p>
     <w:p>
       <w:pPr>
-        <w:pStyle w:val="21"/>
+        <w:pStyle w:val="TOC2"/>
         <w:tabs>
           <w:tab w:val="left" w:pos="960"/>
         </w:tabs>
@@ -3810,7 +3805,7 @@
       <w:hyperlink w:anchor="_Toc93525018" w:history="1">
         <w:r>
           <w:rPr>
-            <w:rStyle w:val="a9"/>
+            <w:rStyle w:val="Hyperlink"/>
             <w:rFonts w:cstheme="minorHAnsi"/>
             <w:lang w:val="en-GB"/>
           </w:rPr>
@@ -3828,7 +3823,7 @@
         </w:r>
         <w:r>
           <w:rPr>
-            <w:rStyle w:val="a9"/>
+            <w:rStyle w:val="Hyperlink"/>
             <w:rFonts w:cstheme="minorHAnsi"/>
             <w:lang w:val="en-GB"/>
           </w:rPr>
@@ -3879,7 +3874,7 @@
     </w:p>
     <w:p>
       <w:pPr>
-        <w:pStyle w:val="21"/>
+        <w:pStyle w:val="TOC2"/>
         <w:tabs>
           <w:tab w:val="left" w:pos="960"/>
         </w:tabs>
@@ -3894,7 +3889,7 @@
       <w:hyperlink w:anchor="_Toc93525019" w:history="1">
         <w:r>
           <w:rPr>
-            <w:rStyle w:val="a9"/>
+            <w:rStyle w:val="Hyperlink"/>
             <w:rFonts w:cstheme="minorHAnsi"/>
             <w:lang w:val="fr-CA"/>
           </w:rPr>
@@ -3912,7 +3907,7 @@
         </w:r>
         <w:r>
           <w:rPr>
-            <w:rStyle w:val="a9"/>
+            <w:rStyle w:val="Hyperlink"/>
             <w:rFonts w:cstheme="minorHAnsi"/>
             <w:lang w:val="fr-CA"/>
           </w:rPr>
@@ -3963,7 +3958,7 @@
     </w:p>
     <w:p>
       <w:pPr>
-        <w:pStyle w:val="41"/>
+        <w:pStyle w:val="TOC4"/>
         <w:rPr>
           <w:rFonts w:asciiTheme="minorHAnsi" w:eastAsiaTheme="minorEastAsia" w:hAnsiTheme="minorHAnsi" w:cstheme="minorBidi"/>
           <w:i w:val="0"/>
@@ -3976,7 +3971,7 @@
       <w:hyperlink w:anchor="_Toc93525020" w:history="1">
         <w:r>
           <w:rPr>
-            <w:rStyle w:val="a9"/>
+            <w:rStyle w:val="Hyperlink"/>
             <w:rFonts w:cstheme="minorHAnsi"/>
             <w:noProof/>
             <w:lang w:val="fr-CA"/>
@@ -4035,7 +4030,7 @@
     </w:p>
     <w:p>
       <w:pPr>
-        <w:pStyle w:val="41"/>
+        <w:pStyle w:val="TOC4"/>
         <w:rPr>
           <w:rFonts w:asciiTheme="minorHAnsi" w:eastAsiaTheme="minorEastAsia" w:hAnsiTheme="minorHAnsi" w:cstheme="minorBidi"/>
           <w:i w:val="0"/>
@@ -4048,7 +4043,7 @@
       <w:hyperlink w:anchor="_Toc93525021" w:history="1">
         <w:r>
           <w:rPr>
-            <w:rStyle w:val="a9"/>
+            <w:rStyle w:val="Hyperlink"/>
             <w:rFonts w:cstheme="minorHAnsi"/>
             <w:noProof/>
             <w:lang w:val="fr-CA"/>
@@ -4107,7 +4102,7 @@
     </w:p>
     <w:p>
       <w:pPr>
-        <w:pStyle w:val="21"/>
+        <w:pStyle w:val="TOC2"/>
         <w:tabs>
           <w:tab w:val="left" w:pos="960"/>
         </w:tabs>
@@ -4122,7 +4117,7 @@
       <w:hyperlink w:anchor="_Toc93525022" w:history="1">
         <w:r>
           <w:rPr>
-            <w:rStyle w:val="a9"/>
+            <w:rStyle w:val="Hyperlink"/>
             <w:rFonts w:cstheme="minorHAnsi"/>
             <w:lang w:val="en-GB"/>
           </w:rPr>
@@ -4140,7 +4135,7 @@
         </w:r>
         <w:r>
           <w:rPr>
-            <w:rStyle w:val="a9"/>
+            <w:rStyle w:val="Hyperlink"/>
             <w:rFonts w:cstheme="minorHAnsi"/>
             <w:lang w:val="en-GB"/>
           </w:rPr>
@@ -4191,7 +4186,7 @@
     </w:p>
     <w:p>
       <w:pPr>
-        <w:pStyle w:val="21"/>
+        <w:pStyle w:val="TOC2"/>
         <w:tabs>
           <w:tab w:val="left" w:pos="960"/>
         </w:tabs>
@@ -4206,7 +4201,7 @@
       <w:hyperlink w:anchor="_Toc93525023" w:history="1">
         <w:r>
           <w:rPr>
-            <w:rStyle w:val="a9"/>
+            <w:rStyle w:val="Hyperlink"/>
             <w:rFonts w:cstheme="minorHAnsi"/>
             <w:lang w:val="en-GB"/>
           </w:rPr>
@@ -4224,7 +4219,7 @@
         </w:r>
         <w:r>
           <w:rPr>
-            <w:rStyle w:val="a9"/>
+            <w:rStyle w:val="Hyperlink"/>
             <w:rFonts w:cstheme="minorHAnsi"/>
             <w:lang w:val="en-GB"/>
           </w:rPr>
@@ -4275,7 +4270,7 @@
     </w:p>
     <w:p>
       <w:pPr>
-        <w:pStyle w:val="21"/>
+        <w:pStyle w:val="TOC2"/>
         <w:tabs>
           <w:tab w:val="left" w:pos="960"/>
         </w:tabs>
@@ -4290,7 +4285,7 @@
       <w:hyperlink w:anchor="_Toc93525024" w:history="1">
         <w:r>
           <w:rPr>
-            <w:rStyle w:val="a9"/>
+            <w:rStyle w:val="Hyperlink"/>
             <w:rFonts w:cstheme="minorHAnsi"/>
             <w:lang w:val="en-GB"/>
           </w:rPr>
@@ -4308,7 +4303,7 @@
         </w:r>
         <w:r>
           <w:rPr>
-            <w:rStyle w:val="a9"/>
+            <w:rStyle w:val="Hyperlink"/>
             <w:rFonts w:cstheme="minorHAnsi"/>
             <w:lang w:val="en-GB"/>
           </w:rPr>
@@ -4359,7 +4354,7 @@
     </w:p>
     <w:p>
       <w:pPr>
-        <w:pStyle w:val="12"/>
+        <w:pStyle w:val="TOC1"/>
         <w:tabs>
           <w:tab w:val="left" w:pos="960"/>
           <w:tab w:val="right" w:leader="dot" w:pos="9964"/>
@@ -4375,7 +4370,7 @@
       <w:hyperlink w:anchor="_Toc93525025" w:history="1">
         <w:r>
           <w:rPr>
-            <w:rStyle w:val="a9"/>
+            <w:rStyle w:val="Hyperlink"/>
             <w:rFonts w:cstheme="minorHAnsi"/>
             <w:noProof/>
           </w:rPr>
@@ -4393,7 +4388,7 @@
         </w:r>
         <w:r>
           <w:rPr>
-            <w:rStyle w:val="a9"/>
+            <w:rStyle w:val="Hyperlink"/>
             <w:rFonts w:cstheme="minorHAnsi"/>
             <w:noProof/>
           </w:rPr>
@@ -4451,7 +4446,7 @@
     </w:p>
     <w:p>
       <w:pPr>
-        <w:pStyle w:val="12"/>
+        <w:pStyle w:val="TOC1"/>
         <w:tabs>
           <w:tab w:val="left" w:pos="960"/>
           <w:tab w:val="right" w:leader="dot" w:pos="9964"/>
@@ -4467,7 +4462,7 @@
       <w:hyperlink w:anchor="_Toc93525026" w:history="1">
         <w:r>
           <w:rPr>
-            <w:rStyle w:val="a9"/>
+            <w:rStyle w:val="Hyperlink"/>
             <w:rFonts w:cstheme="minorHAnsi"/>
             <w:noProof/>
           </w:rPr>
@@ -4485,7 +4480,7 @@
         </w:r>
         <w:r>
           <w:rPr>
-            <w:rStyle w:val="a9"/>
+            <w:rStyle w:val="Hyperlink"/>
             <w:rFonts w:cstheme="minorHAnsi"/>
             <w:noProof/>
           </w:rPr>
@@ -4543,7 +4538,7 @@
     </w:p>
     <w:p>
       <w:pPr>
-        <w:pStyle w:val="12"/>
+        <w:pStyle w:val="TOC1"/>
         <w:tabs>
           <w:tab w:val="left" w:pos="960"/>
           <w:tab w:val="right" w:leader="dot" w:pos="9964"/>
@@ -4559,7 +4554,7 @@
       <w:hyperlink w:anchor="_Toc93525027" w:history="1">
         <w:r>
           <w:rPr>
-            <w:rStyle w:val="a9"/>
+            <w:rStyle w:val="Hyperlink"/>
             <w:rFonts w:cstheme="minorHAnsi"/>
             <w:noProof/>
           </w:rPr>
@@ -4577,7 +4572,7 @@
         </w:r>
         <w:r>
           <w:rPr>
-            <w:rStyle w:val="a9"/>
+            <w:rStyle w:val="Hyperlink"/>
             <w:rFonts w:cstheme="minorHAnsi"/>
             <w:noProof/>
           </w:rPr>
@@ -4635,7 +4630,7 @@
     </w:p>
     <w:p>
       <w:pPr>
-        <w:pStyle w:val="12"/>
+        <w:pStyle w:val="TOC1"/>
         <w:tabs>
           <w:tab w:val="left" w:pos="960"/>
           <w:tab w:val="right" w:leader="dot" w:pos="9964"/>
@@ -4651,7 +4646,7 @@
       <w:hyperlink w:anchor="_Toc93525028" w:history="1">
         <w:r>
           <w:rPr>
-            <w:rStyle w:val="a9"/>
+            <w:rStyle w:val="Hyperlink"/>
             <w:rFonts w:cstheme="minorHAnsi"/>
             <w:noProof/>
           </w:rPr>
@@ -4669,7 +4664,7 @@
         </w:r>
         <w:r>
           <w:rPr>
-            <w:rStyle w:val="a9"/>
+            <w:rStyle w:val="Hyperlink"/>
             <w:rFonts w:cstheme="minorHAnsi"/>
             <w:noProof/>
           </w:rPr>
@@ -4766,7 +4761,7 @@
     </w:p>
     <w:p>
       <w:pPr>
-        <w:pStyle w:val="1"/>
+        <w:pStyle w:val="Heading1"/>
         <w:numPr>
           <w:ilvl w:val="0"/>
           <w:numId w:val="1"/>
@@ -4779,8 +4774,8 @@
           <w:rFonts w:asciiTheme="minorHAnsi" w:hAnsiTheme="minorHAnsi" w:cstheme="minorHAnsi"/>
         </w:rPr>
       </w:pPr>
-      <w:bookmarkStart w:id="2" w:name="_Toc446587245"/>
-      <w:bookmarkStart w:id="3" w:name="_Toc93524977"/>
+      <w:bookmarkStart w:id="3" w:name="_Toc446587245"/>
+      <w:bookmarkStart w:id="4" w:name="_Toc93524977"/>
       <w:r>
         <w:rPr>
           <w:rFonts w:asciiTheme="minorHAnsi" w:hAnsiTheme="minorHAnsi" w:cstheme="minorHAnsi"/>
@@ -4788,13 +4783,13 @@
         <w:lastRenderedPageBreak/>
         <w:t>Introduction</w:t>
       </w:r>
-      <w:bookmarkStart w:id="4" w:name="_Toc446587246"/>
-      <w:bookmarkEnd w:id="2"/>
+      <w:bookmarkStart w:id="5" w:name="_Toc446587246"/>
       <w:bookmarkEnd w:id="3"/>
-    </w:p>
-    <w:p>
-      <w:pPr>
-        <w:pStyle w:val="2"/>
+      <w:bookmarkEnd w:id="4"/>
+    </w:p>
+    <w:p>
+      <w:pPr>
+        <w:pStyle w:val="Heading2"/>
         <w:numPr>
           <w:ilvl w:val="1"/>
           <w:numId w:val="1"/>
@@ -4807,15 +4802,15 @@
           <w:rFonts w:asciiTheme="minorHAnsi" w:hAnsiTheme="minorHAnsi" w:cstheme="minorHAnsi"/>
         </w:rPr>
       </w:pPr>
-      <w:bookmarkStart w:id="5" w:name="_Toc93524978"/>
+      <w:bookmarkStart w:id="6" w:name="_Toc93524978"/>
       <w:r>
         <w:rPr>
           <w:rFonts w:asciiTheme="minorHAnsi" w:hAnsiTheme="minorHAnsi" w:cstheme="minorHAnsi"/>
         </w:rPr>
         <w:t>Document Purpose</w:t>
       </w:r>
-      <w:bookmarkEnd w:id="4"/>
       <w:bookmarkEnd w:id="5"/>
+      <w:bookmarkEnd w:id="6"/>
     </w:p>
     <w:p>
       <w:pPr>
@@ -4834,7 +4829,7 @@
     </w:p>
     <w:p>
       <w:pPr>
-        <w:pStyle w:val="2"/>
+        <w:pStyle w:val="Heading2"/>
         <w:numPr>
           <w:ilvl w:val="1"/>
           <w:numId w:val="1"/>
@@ -4847,18 +4842,18 @@
           <w:rFonts w:asciiTheme="minorHAnsi" w:hAnsiTheme="minorHAnsi" w:cstheme="minorHAnsi"/>
         </w:rPr>
       </w:pPr>
-      <w:bookmarkStart w:id="6" w:name="_Toc93524979"/>
+      <w:bookmarkStart w:id="7" w:name="_Toc93524979"/>
       <w:r>
         <w:rPr>
           <w:rFonts w:asciiTheme="minorHAnsi" w:hAnsiTheme="minorHAnsi" w:cstheme="minorHAnsi"/>
         </w:rPr>
         <w:t>Disclaimers</w:t>
       </w:r>
-      <w:bookmarkEnd w:id="6"/>
-    </w:p>
-    <w:p>
-      <w:pPr>
-        <w:pStyle w:val="a8"/>
+      <w:bookmarkEnd w:id="7"/>
+    </w:p>
+    <w:p>
+      <w:pPr>
+        <w:pStyle w:val="ListParagraph"/>
         <w:numPr>
           <w:ilvl w:val="0"/>
           <w:numId w:val="2"/>
@@ -4882,7 +4877,7 @@
     </w:p>
     <w:p>
       <w:pPr>
-        <w:pStyle w:val="a8"/>
+        <w:pStyle w:val="ListParagraph"/>
         <w:numPr>
           <w:ilvl w:val="0"/>
           <w:numId w:val="2"/>
@@ -4901,7 +4896,7 @@
     </w:p>
     <w:p>
       <w:pPr>
-        <w:pStyle w:val="2"/>
+        <w:pStyle w:val="Heading2"/>
         <w:numPr>
           <w:ilvl w:val="1"/>
           <w:numId w:val="1"/>
@@ -4914,18 +4909,18 @@
           <w:rFonts w:asciiTheme="minorHAnsi" w:hAnsiTheme="minorHAnsi" w:cstheme="minorHAnsi"/>
         </w:rPr>
       </w:pPr>
-      <w:bookmarkStart w:id="7" w:name="_Toc93524980"/>
+      <w:bookmarkStart w:id="8" w:name="_Toc93524980"/>
       <w:r>
         <w:rPr>
           <w:rFonts w:asciiTheme="minorHAnsi" w:hAnsiTheme="minorHAnsi" w:cstheme="minorHAnsi"/>
         </w:rPr>
         <w:t>Definitions and Abbreviations</w:t>
       </w:r>
-      <w:bookmarkEnd w:id="7"/>
-    </w:p>
-    <w:p>
-      <w:pPr>
-        <w:pStyle w:val="a8"/>
+      <w:bookmarkEnd w:id="8"/>
+    </w:p>
+    <w:p>
+      <w:pPr>
+        <w:pStyle w:val="ListParagraph"/>
         <w:rPr>
           <w:rFonts w:asciiTheme="minorHAnsi" w:hAnsiTheme="minorHAnsi" w:cstheme="minorHAnsi"/>
         </w:rPr>
@@ -4949,7 +4944,7 @@
     </w:p>
     <w:p>
       <w:pPr>
-        <w:pStyle w:val="2"/>
+        <w:pStyle w:val="Heading2"/>
         <w:keepLines w:val="0"/>
         <w:numPr>
           <w:ilvl w:val="1"/>
@@ -4964,16 +4959,16 @@
           <w:rFonts w:asciiTheme="minorHAnsi" w:hAnsiTheme="minorHAnsi" w:cstheme="minorHAnsi"/>
         </w:rPr>
       </w:pPr>
-      <w:bookmarkStart w:id="8" w:name="_Toc446587249"/>
-      <w:bookmarkStart w:id="9" w:name="_Toc93524981"/>
+      <w:bookmarkStart w:id="9" w:name="_Toc446587249"/>
+      <w:bookmarkStart w:id="10" w:name="_Toc93524981"/>
       <w:r>
         <w:rPr>
           <w:rFonts w:asciiTheme="minorHAnsi" w:hAnsiTheme="minorHAnsi" w:cstheme="minorHAnsi"/>
         </w:rPr>
         <w:t>Business Terms</w:t>
       </w:r>
-      <w:bookmarkEnd w:id="8"/>
       <w:bookmarkEnd w:id="9"/>
+      <w:bookmarkEnd w:id="10"/>
     </w:p>
     <w:p>
       <w:pPr>
@@ -5159,7 +5154,7 @@
     </w:p>
     <w:p>
       <w:pPr>
-        <w:pStyle w:val="2"/>
+        <w:pStyle w:val="Heading2"/>
         <w:keepLines w:val="0"/>
         <w:numPr>
           <w:ilvl w:val="1"/>
@@ -5174,16 +5169,16 @@
           <w:rFonts w:asciiTheme="minorHAnsi" w:hAnsiTheme="minorHAnsi" w:cstheme="minorHAnsi"/>
         </w:rPr>
       </w:pPr>
-      <w:bookmarkStart w:id="10" w:name="_Toc446587250"/>
-      <w:bookmarkStart w:id="11" w:name="_Toc93524982"/>
+      <w:bookmarkStart w:id="11" w:name="_Toc446587250"/>
+      <w:bookmarkStart w:id="12" w:name="_Toc93524982"/>
       <w:r>
         <w:rPr>
           <w:rFonts w:asciiTheme="minorHAnsi" w:hAnsiTheme="minorHAnsi" w:cstheme="minorHAnsi"/>
         </w:rPr>
         <w:t>Technical Terms</w:t>
       </w:r>
-      <w:bookmarkEnd w:id="10"/>
       <w:bookmarkEnd w:id="11"/>
+      <w:bookmarkEnd w:id="12"/>
     </w:p>
     <w:p>
       <w:pPr>
@@ -5369,7 +5364,7 @@
     </w:p>
     <w:p>
       <w:pPr>
-        <w:pStyle w:val="2"/>
+        <w:pStyle w:val="Heading2"/>
         <w:keepLines w:val="0"/>
         <w:numPr>
           <w:ilvl w:val="1"/>
@@ -5384,16 +5379,16 @@
           <w:rFonts w:asciiTheme="minorHAnsi" w:hAnsiTheme="minorHAnsi" w:cstheme="minorHAnsi"/>
         </w:rPr>
       </w:pPr>
-      <w:bookmarkStart w:id="12" w:name="_Toc446587251"/>
-      <w:bookmarkStart w:id="13" w:name="_Toc93524983"/>
+      <w:bookmarkStart w:id="13" w:name="_Toc446587251"/>
+      <w:bookmarkStart w:id="14" w:name="_Toc93524983"/>
       <w:r>
         <w:rPr>
           <w:rFonts w:asciiTheme="minorHAnsi" w:hAnsiTheme="minorHAnsi" w:cstheme="minorHAnsi"/>
         </w:rPr>
         <w:t>Overview</w:t>
       </w:r>
-      <w:bookmarkEnd w:id="12"/>
       <w:bookmarkEnd w:id="13"/>
+      <w:bookmarkEnd w:id="14"/>
     </w:p>
     <w:p>
       <w:pPr>
@@ -5528,33 +5523,7 @@
         <w:rPr>
           <w:rFonts w:asciiTheme="minorHAnsi" w:hAnsiTheme="minorHAnsi" w:cstheme="minorHAnsi"/>
         </w:rPr>
-        <w:t xml:space="preserve"> the architecturally significant Use Cases (</w:t>
-      </w:r>
-      <w:proofErr w:type="gramStart"/>
-      <w:r>
-        <w:rPr>
-          <w:rFonts w:asciiTheme="minorHAnsi" w:hAnsiTheme="minorHAnsi" w:cstheme="minorHAnsi"/>
-        </w:rPr>
-        <w:t>i.e.</w:t>
-      </w:r>
-      <w:proofErr w:type="gramEnd"/>
-      <w:r>
-        <w:rPr>
-          <w:rFonts w:asciiTheme="minorHAnsi" w:hAnsiTheme="minorHAnsi" w:cstheme="minorHAnsi"/>
-        </w:rPr>
-        <w:t xml:space="preserve"> </w:t>
-      </w:r>
-      <w:r>
-        <w:rPr>
-          <w:rFonts w:asciiTheme="minorHAnsi" w:hAnsiTheme="minorHAnsi" w:cstheme="minorHAnsi"/>
-        </w:rPr>
-        <w:t xml:space="preserve">Those </w:t>
-      </w:r>
-      <w:r>
-        <w:rPr>
-          <w:rFonts w:asciiTheme="minorHAnsi" w:hAnsiTheme="minorHAnsi" w:cstheme="minorHAnsi"/>
-        </w:rPr>
-        <w:t>which influenced the overall architectural design of the system) along with how the key Use Cases will be realized.</w:t>
+        <w:t xml:space="preserve"> the architecturally significant Use Cases (i.e. Those which influenced the overall architectural design of the system) along with how the key Use Cases will be realized.</w:t>
       </w:r>
     </w:p>
     <w:p>
@@ -5679,21 +5648,7 @@
         <w:rPr>
           <w:rFonts w:asciiTheme="minorHAnsi" w:hAnsiTheme="minorHAnsi" w:cstheme="minorHAnsi"/>
         </w:rPr>
-        <w:t xml:space="preserve">– this section describes any </w:t>
-      </w:r>
-      <w:proofErr w:type="gramStart"/>
-      <w:r>
-        <w:rPr>
-          <w:rFonts w:asciiTheme="minorHAnsi" w:hAnsiTheme="minorHAnsi" w:cstheme="minorHAnsi"/>
-        </w:rPr>
-        <w:t>lower level</w:t>
-      </w:r>
-      <w:proofErr w:type="gramEnd"/>
-      <w:r>
-        <w:rPr>
-          <w:rFonts w:asciiTheme="minorHAnsi" w:hAnsiTheme="minorHAnsi" w:cstheme="minorHAnsi"/>
-        </w:rPr>
-        <w:t xml:space="preserve"> design detail required to support the implementation of the system.</w:t>
+        <w:t>– this section describes any lower level design detail required to support the implementation of the system.</w:t>
       </w:r>
     </w:p>
     <w:p>
@@ -5841,7 +5796,7 @@
     </w:p>
     <w:p>
       <w:pPr>
-        <w:pStyle w:val="1"/>
+        <w:pStyle w:val="Heading1"/>
         <w:numPr>
           <w:ilvl w:val="0"/>
           <w:numId w:val="1"/>
@@ -5854,8 +5809,8 @@
           <w:rFonts w:asciiTheme="minorHAnsi" w:hAnsiTheme="minorHAnsi" w:cstheme="minorHAnsi"/>
         </w:rPr>
       </w:pPr>
-      <w:bookmarkStart w:id="14" w:name="_Toc446587252"/>
-      <w:bookmarkStart w:id="15" w:name="_Toc93524984"/>
+      <w:bookmarkStart w:id="15" w:name="_Toc446587252"/>
+      <w:bookmarkStart w:id="16" w:name="_Toc93524984"/>
       <w:r>
         <w:rPr>
           <w:rFonts w:asciiTheme="minorHAnsi" w:hAnsiTheme="minorHAnsi" w:cstheme="minorHAnsi"/>
@@ -5863,8 +5818,8 @@
         <w:lastRenderedPageBreak/>
         <w:t>Assumptions and Constraints</w:t>
       </w:r>
-      <w:bookmarkEnd w:id="14"/>
       <w:bookmarkEnd w:id="15"/>
+      <w:bookmarkEnd w:id="16"/>
     </w:p>
     <w:p>
       <w:pPr>
@@ -5894,7 +5849,7 @@
     </w:p>
     <w:p>
       <w:pPr>
-        <w:pStyle w:val="1"/>
+        <w:pStyle w:val="Heading1"/>
         <w:numPr>
           <w:ilvl w:val="0"/>
           <w:numId w:val="1"/>
@@ -5907,8 +5862,8 @@
           <w:rFonts w:asciiTheme="minorHAnsi" w:hAnsiTheme="minorHAnsi" w:cstheme="minorHAnsi"/>
         </w:rPr>
       </w:pPr>
-      <w:bookmarkStart w:id="16" w:name="_Toc446587253"/>
-      <w:bookmarkStart w:id="17" w:name="_Toc93524985"/>
+      <w:bookmarkStart w:id="17" w:name="_Toc446587253"/>
+      <w:bookmarkStart w:id="18" w:name="_Toc93524985"/>
       <w:r>
         <w:rPr>
           <w:rFonts w:asciiTheme="minorHAnsi" w:hAnsiTheme="minorHAnsi" w:cstheme="minorHAnsi"/>
@@ -5916,8 +5871,8 @@
         <w:lastRenderedPageBreak/>
         <w:t>Context View</w:t>
       </w:r>
-      <w:bookmarkEnd w:id="16"/>
       <w:bookmarkEnd w:id="17"/>
+      <w:bookmarkEnd w:id="18"/>
     </w:p>
     <w:p>
       <w:pPr>
@@ -5955,7 +5910,7 @@
     </w:p>
     <w:p>
       <w:pPr>
-        <w:pStyle w:val="2"/>
+        <w:pStyle w:val="Heading2"/>
         <w:numPr>
           <w:ilvl w:val="1"/>
           <w:numId w:val="1"/>
@@ -5968,16 +5923,16 @@
           <w:rFonts w:asciiTheme="minorHAnsi" w:hAnsiTheme="minorHAnsi" w:cstheme="minorHAnsi"/>
         </w:rPr>
       </w:pPr>
-      <w:bookmarkStart w:id="18" w:name="_Toc446587254"/>
-      <w:bookmarkStart w:id="19" w:name="_Toc93524986"/>
+      <w:bookmarkStart w:id="19" w:name="_Toc446587254"/>
+      <w:bookmarkStart w:id="20" w:name="_Toc93524986"/>
       <w:r>
         <w:rPr>
           <w:rFonts w:asciiTheme="minorHAnsi" w:hAnsiTheme="minorHAnsi" w:cstheme="minorHAnsi"/>
         </w:rPr>
         <w:t>Context View Diagram</w:t>
       </w:r>
-      <w:bookmarkEnd w:id="18"/>
       <w:bookmarkEnd w:id="19"/>
+      <w:bookmarkEnd w:id="20"/>
     </w:p>
     <w:p>
       <w:pPr>
@@ -6017,7 +5972,7 @@
     </w:p>
     <w:p>
       <w:pPr>
-        <w:pStyle w:val="2"/>
+        <w:pStyle w:val="Heading2"/>
         <w:numPr>
           <w:ilvl w:val="1"/>
           <w:numId w:val="1"/>
@@ -6030,16 +5985,16 @@
           <w:rFonts w:asciiTheme="minorHAnsi" w:hAnsiTheme="minorHAnsi" w:cstheme="minorHAnsi"/>
         </w:rPr>
       </w:pPr>
-      <w:bookmarkStart w:id="20" w:name="_Toc446587255"/>
-      <w:bookmarkStart w:id="21" w:name="_Toc93524987"/>
+      <w:bookmarkStart w:id="21" w:name="_Toc446587255"/>
+      <w:bookmarkStart w:id="22" w:name="_Toc93524987"/>
       <w:r>
         <w:rPr>
           <w:rFonts w:asciiTheme="minorHAnsi" w:hAnsiTheme="minorHAnsi" w:cstheme="minorHAnsi"/>
         </w:rPr>
         <w:t>Users</w:t>
       </w:r>
-      <w:bookmarkEnd w:id="20"/>
       <w:bookmarkEnd w:id="21"/>
+      <w:bookmarkEnd w:id="22"/>
     </w:p>
     <w:p>
       <w:pPr>
@@ -6639,7 +6594,7 @@
     </w:tbl>
     <w:p>
       <w:pPr>
-        <w:pStyle w:val="2"/>
+        <w:pStyle w:val="Heading2"/>
         <w:numPr>
           <w:ilvl w:val="1"/>
           <w:numId w:val="1"/>
@@ -6652,16 +6607,16 @@
           <w:rFonts w:asciiTheme="minorHAnsi" w:hAnsiTheme="minorHAnsi" w:cstheme="minorHAnsi"/>
         </w:rPr>
       </w:pPr>
-      <w:bookmarkStart w:id="22" w:name="_Toc446587256"/>
-      <w:bookmarkStart w:id="23" w:name="_Toc93524988"/>
+      <w:bookmarkStart w:id="23" w:name="_Toc446587256"/>
+      <w:bookmarkStart w:id="24" w:name="_Toc93524988"/>
       <w:r>
         <w:rPr>
           <w:rFonts w:asciiTheme="minorHAnsi" w:hAnsiTheme="minorHAnsi" w:cstheme="minorHAnsi"/>
         </w:rPr>
         <w:t>Internal Systems</w:t>
       </w:r>
-      <w:bookmarkEnd w:id="22"/>
       <w:bookmarkEnd w:id="23"/>
+      <w:bookmarkEnd w:id="24"/>
     </w:p>
     <w:p>
       <w:pPr>
@@ -6740,7 +6695,7 @@
     </w:p>
     <w:p>
       <w:pPr>
-        <w:pStyle w:val="2"/>
+        <w:pStyle w:val="Heading2"/>
         <w:numPr>
           <w:ilvl w:val="1"/>
           <w:numId w:val="1"/>
@@ -6753,16 +6708,16 @@
           <w:rFonts w:asciiTheme="minorHAnsi" w:hAnsiTheme="minorHAnsi" w:cstheme="minorHAnsi"/>
         </w:rPr>
       </w:pPr>
-      <w:bookmarkStart w:id="24" w:name="_Toc446587257"/>
-      <w:bookmarkStart w:id="25" w:name="_Toc93524989"/>
+      <w:bookmarkStart w:id="25" w:name="_Toc446587257"/>
+      <w:bookmarkStart w:id="26" w:name="_Toc93524989"/>
       <w:r>
         <w:rPr>
           <w:rFonts w:asciiTheme="minorHAnsi" w:hAnsiTheme="minorHAnsi" w:cstheme="minorHAnsi"/>
         </w:rPr>
         <w:t>External Systems</w:t>
       </w:r>
-      <w:bookmarkEnd w:id="24"/>
       <w:bookmarkEnd w:id="25"/>
+      <w:bookmarkEnd w:id="26"/>
     </w:p>
     <w:p>
       <w:pPr>
@@ -6782,7 +6737,7 @@
     </w:p>
     <w:p>
       <w:pPr>
-        <w:pStyle w:val="1"/>
+        <w:pStyle w:val="Heading1"/>
         <w:numPr>
           <w:ilvl w:val="0"/>
           <w:numId w:val="4"/>
@@ -6795,8 +6750,8 @@
           <w:rFonts w:asciiTheme="minorHAnsi" w:hAnsiTheme="minorHAnsi" w:cstheme="minorHAnsi"/>
         </w:rPr>
       </w:pPr>
-      <w:bookmarkStart w:id="26" w:name="_Toc446587258"/>
-      <w:bookmarkStart w:id="27" w:name="_Toc93524990"/>
+      <w:bookmarkStart w:id="27" w:name="_Toc446587258"/>
+      <w:bookmarkStart w:id="28" w:name="_Toc93524990"/>
       <w:r>
         <w:rPr>
           <w:rFonts w:asciiTheme="minorHAnsi" w:hAnsiTheme="minorHAnsi" w:cstheme="minorHAnsi"/>
@@ -6804,8 +6759,8 @@
         <w:lastRenderedPageBreak/>
         <w:t>Project View</w:t>
       </w:r>
-      <w:bookmarkEnd w:id="26"/>
       <w:bookmarkEnd w:id="27"/>
+      <w:bookmarkEnd w:id="28"/>
     </w:p>
     <w:p>
       <w:pPr>
@@ -7066,7 +7021,7 @@
     </w:p>
     <w:p>
       <w:pPr>
-        <w:pStyle w:val="1"/>
+        <w:pStyle w:val="Heading1"/>
         <w:numPr>
           <w:ilvl w:val="0"/>
           <w:numId w:val="4"/>
@@ -7079,8 +7034,8 @@
           <w:rFonts w:asciiTheme="minorHAnsi" w:hAnsiTheme="minorHAnsi" w:cstheme="minorHAnsi"/>
         </w:rPr>
       </w:pPr>
-      <w:bookmarkStart w:id="28" w:name="_Toc446587259"/>
-      <w:bookmarkStart w:id="29" w:name="_Toc93524991"/>
+      <w:bookmarkStart w:id="29" w:name="_Toc446587259"/>
+      <w:bookmarkStart w:id="30" w:name="_Toc93524991"/>
       <w:r>
         <w:rPr>
           <w:rFonts w:asciiTheme="minorHAnsi" w:hAnsiTheme="minorHAnsi" w:cstheme="minorHAnsi"/>
@@ -7088,8 +7043,8 @@
         <w:lastRenderedPageBreak/>
         <w:t>Functional View</w:t>
       </w:r>
-      <w:bookmarkEnd w:id="28"/>
       <w:bookmarkEnd w:id="29"/>
+      <w:bookmarkEnd w:id="30"/>
     </w:p>
     <w:p>
       <w:pPr>
@@ -7105,11 +7060,11 @@
         </w:rPr>
         <w:t>This section describes the key functional areas of the project. The goal is to provide context around the architecture – all software performs some functionality and the definition of this functional scope is a very important factor to define the architecture.</w:t>
       </w:r>
-      <w:bookmarkStart w:id="30" w:name="_Toc446587260"/>
-    </w:p>
-    <w:p>
-      <w:pPr>
-        <w:pStyle w:val="a8"/>
+      <w:bookmarkStart w:id="31" w:name="_Toc446587260"/>
+    </w:p>
+    <w:p>
+      <w:pPr>
+        <w:pStyle w:val="ListParagraph"/>
         <w:keepNext/>
         <w:keepLines/>
         <w:numPr>
@@ -7133,14 +7088,14 @@
           <w:lang w:val="en-GB"/>
         </w:rPr>
       </w:pPr>
-      <w:bookmarkStart w:id="31" w:name="_Toc530086769"/>
-      <w:bookmarkStart w:id="32" w:name="_Toc93524992"/>
-      <w:bookmarkEnd w:id="31"/>
+      <w:bookmarkStart w:id="32" w:name="_Toc530086769"/>
+      <w:bookmarkStart w:id="33" w:name="_Toc93524992"/>
       <w:bookmarkEnd w:id="32"/>
-    </w:p>
-    <w:p>
-      <w:pPr>
-        <w:pStyle w:val="a8"/>
+      <w:bookmarkEnd w:id="33"/>
+    </w:p>
+    <w:p>
+      <w:pPr>
+        <w:pStyle w:val="ListParagraph"/>
         <w:keepNext/>
         <w:keepLines/>
         <w:numPr>
@@ -7164,14 +7119,14 @@
           <w:lang w:val="en-GB"/>
         </w:rPr>
       </w:pPr>
-      <w:bookmarkStart w:id="33" w:name="_Toc530086770"/>
-      <w:bookmarkStart w:id="34" w:name="_Toc93524993"/>
-      <w:bookmarkEnd w:id="33"/>
+      <w:bookmarkStart w:id="34" w:name="_Toc530086770"/>
+      <w:bookmarkStart w:id="35" w:name="_Toc93524993"/>
       <w:bookmarkEnd w:id="34"/>
-    </w:p>
-    <w:p>
-      <w:pPr>
-        <w:pStyle w:val="a8"/>
+      <w:bookmarkEnd w:id="35"/>
+    </w:p>
+    <w:p>
+      <w:pPr>
+        <w:pStyle w:val="ListParagraph"/>
         <w:keepNext/>
         <w:keepLines/>
         <w:numPr>
@@ -7195,14 +7150,14 @@
           <w:lang w:val="en-GB"/>
         </w:rPr>
       </w:pPr>
-      <w:bookmarkStart w:id="35" w:name="_Toc530086771"/>
-      <w:bookmarkStart w:id="36" w:name="_Toc93524994"/>
-      <w:bookmarkEnd w:id="35"/>
+      <w:bookmarkStart w:id="36" w:name="_Toc530086771"/>
+      <w:bookmarkStart w:id="37" w:name="_Toc93524994"/>
       <w:bookmarkEnd w:id="36"/>
-    </w:p>
-    <w:p>
-      <w:pPr>
-        <w:pStyle w:val="a8"/>
+      <w:bookmarkEnd w:id="37"/>
+    </w:p>
+    <w:p>
+      <w:pPr>
+        <w:pStyle w:val="ListParagraph"/>
         <w:keepNext/>
         <w:keepLines/>
         <w:numPr>
@@ -7226,14 +7181,14 @@
           <w:lang w:val="en-GB"/>
         </w:rPr>
       </w:pPr>
-      <w:bookmarkStart w:id="37" w:name="_Toc530086772"/>
-      <w:bookmarkStart w:id="38" w:name="_Toc93524995"/>
-      <w:bookmarkEnd w:id="37"/>
+      <w:bookmarkStart w:id="38" w:name="_Toc530086772"/>
+      <w:bookmarkStart w:id="39" w:name="_Toc93524995"/>
       <w:bookmarkEnd w:id="38"/>
-    </w:p>
-    <w:p>
-      <w:pPr>
-        <w:pStyle w:val="a8"/>
+      <w:bookmarkEnd w:id="39"/>
+    </w:p>
+    <w:p>
+      <w:pPr>
+        <w:pStyle w:val="ListParagraph"/>
         <w:keepNext/>
         <w:keepLines/>
         <w:numPr>
@@ -7257,14 +7212,14 @@
           <w:lang w:val="en-GB"/>
         </w:rPr>
       </w:pPr>
-      <w:bookmarkStart w:id="39" w:name="_Toc530086773"/>
-      <w:bookmarkStart w:id="40" w:name="_Toc93524996"/>
-      <w:bookmarkEnd w:id="39"/>
+      <w:bookmarkStart w:id="40" w:name="_Toc530086773"/>
+      <w:bookmarkStart w:id="41" w:name="_Toc93524996"/>
       <w:bookmarkEnd w:id="40"/>
-    </w:p>
-    <w:p>
-      <w:pPr>
-        <w:pStyle w:val="a8"/>
+      <w:bookmarkEnd w:id="41"/>
+    </w:p>
+    <w:p>
+      <w:pPr>
+        <w:pStyle w:val="ListParagraph"/>
         <w:keepNext/>
         <w:keepLines/>
         <w:numPr>
@@ -7288,14 +7243,14 @@
           <w:lang w:val="en-GB"/>
         </w:rPr>
       </w:pPr>
-      <w:bookmarkStart w:id="41" w:name="_Toc530086774"/>
-      <w:bookmarkStart w:id="42" w:name="_Toc93524997"/>
-      <w:bookmarkEnd w:id="41"/>
+      <w:bookmarkStart w:id="42" w:name="_Toc530086774"/>
+      <w:bookmarkStart w:id="43" w:name="_Toc93524997"/>
       <w:bookmarkEnd w:id="42"/>
-    </w:p>
-    <w:p>
-      <w:pPr>
-        <w:pStyle w:val="a8"/>
+      <w:bookmarkEnd w:id="43"/>
+    </w:p>
+    <w:p>
+      <w:pPr>
+        <w:pStyle w:val="ListParagraph"/>
         <w:keepNext/>
         <w:keepLines/>
         <w:numPr>
@@ -7319,14 +7274,14 @@
           <w:lang w:val="en-GB"/>
         </w:rPr>
       </w:pPr>
-      <w:bookmarkStart w:id="43" w:name="_Toc530086775"/>
-      <w:bookmarkStart w:id="44" w:name="_Toc93524998"/>
-      <w:bookmarkEnd w:id="43"/>
+      <w:bookmarkStart w:id="44" w:name="_Toc530086775"/>
+      <w:bookmarkStart w:id="45" w:name="_Toc93524998"/>
       <w:bookmarkEnd w:id="44"/>
-    </w:p>
-    <w:p>
-      <w:pPr>
-        <w:pStyle w:val="2"/>
+      <w:bookmarkEnd w:id="45"/>
+    </w:p>
+    <w:p>
+      <w:pPr>
+        <w:pStyle w:val="Heading2"/>
         <w:numPr>
           <w:ilvl w:val="1"/>
           <w:numId w:val="5"/>
@@ -7340,7 +7295,7 @@
           <w:lang w:val="en-GB"/>
         </w:rPr>
       </w:pPr>
-      <w:bookmarkStart w:id="45" w:name="_Toc93524999"/>
+      <w:bookmarkStart w:id="46" w:name="_Toc93524999"/>
       <w:r>
         <w:rPr>
           <w:rFonts w:asciiTheme="minorHAnsi" w:hAnsiTheme="minorHAnsi" w:cstheme="minorHAnsi"/>
@@ -7348,8 +7303,8 @@
         </w:rPr>
         <w:t>Use Cases</w:t>
       </w:r>
-      <w:bookmarkEnd w:id="30"/>
-      <w:bookmarkEnd w:id="45"/>
+      <w:bookmarkEnd w:id="31"/>
+      <w:bookmarkEnd w:id="46"/>
     </w:p>
     <w:p>
       <w:pPr>
@@ -7364,8 +7319,8 @@
         </w:rPr>
         <w:t>The full set of use cases is documented indirectly by the user stories defined for the project. This section highlights those key use cases which influence the architectural decisions and why.</w:t>
       </w:r>
-      <w:bookmarkStart w:id="46" w:name="_Toc268783601"/>
-      <w:bookmarkEnd w:id="46"/>
+      <w:bookmarkStart w:id="47" w:name="_Toc268783601"/>
+      <w:bookmarkEnd w:id="47"/>
     </w:p>
     <w:tbl>
       <w:tblPr>
@@ -7632,7 +7587,7 @@
     </w:p>
     <w:p>
       <w:pPr>
-        <w:pStyle w:val="2"/>
+        <w:pStyle w:val="Heading2"/>
         <w:numPr>
           <w:ilvl w:val="1"/>
           <w:numId w:val="5"/>
@@ -7645,16 +7600,16 @@
           <w:rFonts w:asciiTheme="minorHAnsi" w:hAnsiTheme="minorHAnsi" w:cstheme="minorHAnsi"/>
         </w:rPr>
       </w:pPr>
-      <w:bookmarkStart w:id="47" w:name="_Toc446587261"/>
-      <w:bookmarkStart w:id="48" w:name="_Toc93525000"/>
+      <w:bookmarkStart w:id="48" w:name="_Toc446587261"/>
+      <w:bookmarkStart w:id="49" w:name="_Toc93525000"/>
       <w:r>
         <w:rPr>
           <w:rFonts w:asciiTheme="minorHAnsi" w:hAnsiTheme="minorHAnsi" w:cstheme="minorHAnsi"/>
         </w:rPr>
         <w:t>Use Case Groups</w:t>
       </w:r>
-      <w:bookmarkEnd w:id="47"/>
       <w:bookmarkEnd w:id="48"/>
+      <w:bookmarkEnd w:id="49"/>
     </w:p>
     <w:tbl>
       <w:tblPr>
@@ -7913,7 +7868,7 @@
     </w:p>
     <w:p>
       <w:pPr>
-        <w:pStyle w:val="a8"/>
+        <w:pStyle w:val="ListParagraph"/>
         <w:numPr>
           <w:ilvl w:val="0"/>
           <w:numId w:val="5"/>
@@ -7931,7 +7886,7 @@
     </w:p>
     <w:p>
       <w:pPr>
-        <w:pStyle w:val="1"/>
+        <w:pStyle w:val="Heading1"/>
         <w:numPr>
           <w:ilvl w:val="0"/>
           <w:numId w:val="6"/>
@@ -7944,8 +7899,8 @@
           <w:rFonts w:asciiTheme="minorHAnsi" w:hAnsiTheme="minorHAnsi" w:cstheme="minorHAnsi"/>
         </w:rPr>
       </w:pPr>
-      <w:bookmarkStart w:id="49" w:name="_Toc446587262"/>
-      <w:bookmarkStart w:id="50" w:name="_Toc93525001"/>
+      <w:bookmarkStart w:id="50" w:name="_Toc446587262"/>
+      <w:bookmarkStart w:id="51" w:name="_Toc93525001"/>
       <w:r>
         <w:rPr>
           <w:rFonts w:asciiTheme="minorHAnsi" w:hAnsiTheme="minorHAnsi" w:cstheme="minorHAnsi"/>
@@ -7953,8 +7908,8 @@
         <w:lastRenderedPageBreak/>
         <w:t>Process View</w:t>
       </w:r>
-      <w:bookmarkEnd w:id="49"/>
       <w:bookmarkEnd w:id="50"/>
+      <w:bookmarkEnd w:id="51"/>
     </w:p>
     <w:p>
       <w:pPr>
@@ -7988,7 +7943,7 @@
     </w:p>
     <w:p>
       <w:pPr>
-        <w:pStyle w:val="2"/>
+        <w:pStyle w:val="Heading2"/>
         <w:numPr>
           <w:ilvl w:val="1"/>
           <w:numId w:val="6"/>
@@ -8002,8 +7957,8 @@
           <w:lang w:val="en-GB"/>
         </w:rPr>
       </w:pPr>
-      <w:bookmarkStart w:id="51" w:name="_Toc446587263"/>
-      <w:bookmarkStart w:id="52" w:name="_Toc93525002"/>
+      <w:bookmarkStart w:id="52" w:name="_Toc446587263"/>
+      <w:bookmarkStart w:id="53" w:name="_Toc93525002"/>
       <w:r>
         <w:rPr>
           <w:rFonts w:asciiTheme="minorHAnsi" w:hAnsiTheme="minorHAnsi" w:cstheme="minorHAnsi"/>
@@ -8011,8 +7966,8 @@
         </w:rPr>
         <w:t>&lt;Process 1&gt;</w:t>
       </w:r>
-      <w:bookmarkEnd w:id="51"/>
       <w:bookmarkEnd w:id="52"/>
+      <w:bookmarkEnd w:id="53"/>
     </w:p>
     <w:p>
       <w:pPr>
@@ -8034,7 +7989,7 @@
     </w:p>
     <w:p>
       <w:pPr>
-        <w:pStyle w:val="2"/>
+        <w:pStyle w:val="Heading2"/>
         <w:numPr>
           <w:ilvl w:val="1"/>
           <w:numId w:val="7"/>
@@ -8048,8 +8003,8 @@
           <w:lang w:val="en-GB"/>
         </w:rPr>
       </w:pPr>
-      <w:bookmarkStart w:id="53" w:name="_Toc446587264"/>
-      <w:bookmarkStart w:id="54" w:name="_Toc93525003"/>
+      <w:bookmarkStart w:id="54" w:name="_Toc446587264"/>
+      <w:bookmarkStart w:id="55" w:name="_Toc93525003"/>
       <w:r>
         <w:rPr>
           <w:rFonts w:asciiTheme="minorHAnsi" w:hAnsiTheme="minorHAnsi" w:cstheme="minorHAnsi"/>
@@ -8057,8 +8012,8 @@
         </w:rPr>
         <w:t>&lt;Process 2&gt;</w:t>
       </w:r>
-      <w:bookmarkEnd w:id="53"/>
       <w:bookmarkEnd w:id="54"/>
+      <w:bookmarkEnd w:id="55"/>
     </w:p>
     <w:p>
       <w:pPr>
@@ -8080,7 +8035,7 @@
     </w:p>
     <w:p>
       <w:pPr>
-        <w:pStyle w:val="2"/>
+        <w:pStyle w:val="Heading2"/>
         <w:rPr>
           <w:rFonts w:asciiTheme="minorHAnsi" w:hAnsiTheme="minorHAnsi" w:cstheme="minorHAnsi"/>
           <w:lang w:val="en-GB"/>
@@ -8096,7 +8051,7 @@
     </w:p>
     <w:p>
       <w:pPr>
-        <w:pStyle w:val="1"/>
+        <w:pStyle w:val="Heading1"/>
         <w:numPr>
           <w:ilvl w:val="0"/>
           <w:numId w:val="7"/>
@@ -8109,8 +8064,8 @@
           <w:rFonts w:asciiTheme="minorHAnsi" w:hAnsiTheme="minorHAnsi" w:cstheme="minorHAnsi"/>
         </w:rPr>
       </w:pPr>
-      <w:bookmarkStart w:id="55" w:name="_Toc446587265"/>
-      <w:bookmarkStart w:id="56" w:name="_Toc93525004"/>
+      <w:bookmarkStart w:id="56" w:name="_Toc446587265"/>
+      <w:bookmarkStart w:id="57" w:name="_Toc93525004"/>
       <w:r>
         <w:rPr>
           <w:rFonts w:asciiTheme="minorHAnsi" w:hAnsiTheme="minorHAnsi" w:cstheme="minorHAnsi"/>
@@ -8118,8 +8073,8 @@
         <w:lastRenderedPageBreak/>
         <w:t>Non-Functional View</w:t>
       </w:r>
-      <w:bookmarkEnd w:id="55"/>
       <w:bookmarkEnd w:id="56"/>
+      <w:bookmarkEnd w:id="57"/>
     </w:p>
     <w:p>
       <w:pPr>
@@ -8187,14 +8142,7 @@
           <w:rFonts w:asciiTheme="minorHAnsi" w:hAnsiTheme="minorHAnsi" w:cstheme="minorHAnsi"/>
           <w:lang w:val="en-GB"/>
         </w:rPr>
-        <w:t xml:space="preserve"> </w:t>
-      </w:r>
-      <w:r>
-        <w:rPr>
-          <w:rFonts w:asciiTheme="minorHAnsi" w:hAnsiTheme="minorHAnsi" w:cstheme="minorHAnsi"/>
-          <w:lang w:val="en-GB"/>
-        </w:rPr>
-        <w:t xml:space="preserve">are documented and maintained in the </w:t>
+        <w:t xml:space="preserve"> are documented and maintained in the </w:t>
       </w:r>
       <w:proofErr w:type="gramStart"/>
       <w:r>
@@ -8231,7 +8179,7 @@
     </w:p>
     <w:p>
       <w:pPr>
-        <w:pStyle w:val="2"/>
+        <w:pStyle w:val="Heading2"/>
         <w:numPr>
           <w:ilvl w:val="1"/>
           <w:numId w:val="8"/>
@@ -8245,8 +8193,8 @@
           <w:lang w:val="en-GB"/>
         </w:rPr>
       </w:pPr>
-      <w:bookmarkStart w:id="57" w:name="_Toc446587266"/>
-      <w:bookmarkStart w:id="58" w:name="_Toc93525005"/>
+      <w:bookmarkStart w:id="58" w:name="_Toc446587266"/>
+      <w:bookmarkStart w:id="59" w:name="_Toc93525005"/>
       <w:r>
         <w:rPr>
           <w:rFonts w:asciiTheme="minorHAnsi" w:hAnsiTheme="minorHAnsi" w:cstheme="minorHAnsi"/>
@@ -8254,8 +8202,8 @@
         </w:rPr>
         <w:t>Performance Efficiency</w:t>
       </w:r>
-      <w:bookmarkEnd w:id="57"/>
       <w:bookmarkEnd w:id="58"/>
+      <w:bookmarkEnd w:id="59"/>
     </w:p>
     <w:p>
       <w:pPr>
@@ -8277,7 +8225,7 @@
     </w:p>
     <w:p>
       <w:pPr>
-        <w:pStyle w:val="2"/>
+        <w:pStyle w:val="Heading2"/>
         <w:numPr>
           <w:ilvl w:val="1"/>
           <w:numId w:val="8"/>
@@ -8291,8 +8239,8 @@
           <w:lang w:val="en-GB"/>
         </w:rPr>
       </w:pPr>
-      <w:bookmarkStart w:id="59" w:name="_Toc446587267"/>
-      <w:bookmarkStart w:id="60" w:name="_Toc93525006"/>
+      <w:bookmarkStart w:id="60" w:name="_Toc446587267"/>
+      <w:bookmarkStart w:id="61" w:name="_Toc93525006"/>
       <w:r>
         <w:rPr>
           <w:rFonts w:asciiTheme="minorHAnsi" w:hAnsiTheme="minorHAnsi" w:cstheme="minorHAnsi"/>
@@ -8300,8 +8248,8 @@
         </w:rPr>
         <w:t>Integration</w:t>
       </w:r>
-      <w:bookmarkEnd w:id="59"/>
       <w:bookmarkEnd w:id="60"/>
+      <w:bookmarkEnd w:id="61"/>
     </w:p>
     <w:p>
       <w:pPr>
@@ -8323,7 +8271,7 @@
     </w:p>
     <w:p>
       <w:pPr>
-        <w:pStyle w:val="2"/>
+        <w:pStyle w:val="Heading2"/>
         <w:numPr>
           <w:ilvl w:val="1"/>
           <w:numId w:val="8"/>
@@ -8337,8 +8285,8 @@
           <w:lang w:val="en-GB"/>
         </w:rPr>
       </w:pPr>
-      <w:bookmarkStart w:id="61" w:name="_Toc446587268"/>
-      <w:bookmarkStart w:id="62" w:name="_Toc93525007"/>
+      <w:bookmarkStart w:id="62" w:name="_Toc446587268"/>
+      <w:bookmarkStart w:id="63" w:name="_Toc93525007"/>
       <w:r>
         <w:rPr>
           <w:rFonts w:asciiTheme="minorHAnsi" w:hAnsiTheme="minorHAnsi" w:cstheme="minorHAnsi"/>
@@ -8346,8 +8294,8 @@
         </w:rPr>
         <w:t>Compatibility</w:t>
       </w:r>
-      <w:bookmarkEnd w:id="61"/>
       <w:bookmarkEnd w:id="62"/>
+      <w:bookmarkEnd w:id="63"/>
     </w:p>
     <w:p>
       <w:pPr>
@@ -8377,7 +8325,7 @@
     </w:p>
     <w:p>
       <w:pPr>
-        <w:pStyle w:val="2"/>
+        <w:pStyle w:val="Heading2"/>
         <w:numPr>
           <w:ilvl w:val="1"/>
           <w:numId w:val="8"/>
@@ -8391,8 +8339,8 @@
           <w:lang w:val="en-GB"/>
         </w:rPr>
       </w:pPr>
-      <w:bookmarkStart w:id="63" w:name="_Toc446587269"/>
-      <w:bookmarkStart w:id="64" w:name="_Toc93525008"/>
+      <w:bookmarkStart w:id="64" w:name="_Toc446587269"/>
+      <w:bookmarkStart w:id="65" w:name="_Toc93525008"/>
       <w:r>
         <w:rPr>
           <w:rFonts w:asciiTheme="minorHAnsi" w:hAnsiTheme="minorHAnsi" w:cstheme="minorHAnsi"/>
@@ -8400,8 +8348,8 @@
         </w:rPr>
         <w:t>Usability</w:t>
       </w:r>
-      <w:bookmarkEnd w:id="63"/>
       <w:bookmarkEnd w:id="64"/>
+      <w:bookmarkEnd w:id="65"/>
     </w:p>
     <w:p>
       <w:pPr>
@@ -8423,7 +8371,7 @@
     </w:p>
     <w:p>
       <w:pPr>
-        <w:pStyle w:val="2"/>
+        <w:pStyle w:val="Heading2"/>
         <w:numPr>
           <w:ilvl w:val="1"/>
           <w:numId w:val="8"/>
@@ -8437,8 +8385,8 @@
           <w:lang w:val="en-GB"/>
         </w:rPr>
       </w:pPr>
-      <w:bookmarkStart w:id="65" w:name="_Toc446587270"/>
-      <w:bookmarkStart w:id="66" w:name="_Toc93525009"/>
+      <w:bookmarkStart w:id="66" w:name="_Toc446587270"/>
+      <w:bookmarkStart w:id="67" w:name="_Toc93525009"/>
       <w:r>
         <w:rPr>
           <w:rFonts w:asciiTheme="minorHAnsi" w:hAnsiTheme="minorHAnsi" w:cstheme="minorHAnsi"/>
@@ -8446,8 +8394,8 @@
         </w:rPr>
         <w:t>Reliability</w:t>
       </w:r>
-      <w:bookmarkEnd w:id="65"/>
       <w:bookmarkEnd w:id="66"/>
+      <w:bookmarkEnd w:id="67"/>
     </w:p>
     <w:p>
       <w:pPr>
@@ -8469,7 +8417,7 @@
     </w:p>
     <w:p>
       <w:pPr>
-        <w:pStyle w:val="2"/>
+        <w:pStyle w:val="Heading2"/>
         <w:numPr>
           <w:ilvl w:val="1"/>
           <w:numId w:val="8"/>
@@ -8483,8 +8431,8 @@
           <w:lang w:val="en-GB"/>
         </w:rPr>
       </w:pPr>
-      <w:bookmarkStart w:id="67" w:name="_Toc446587271"/>
-      <w:bookmarkStart w:id="68" w:name="_Toc93525010"/>
+      <w:bookmarkStart w:id="68" w:name="_Toc446587271"/>
+      <w:bookmarkStart w:id="69" w:name="_Toc93525010"/>
       <w:r>
         <w:rPr>
           <w:rFonts w:asciiTheme="minorHAnsi" w:hAnsiTheme="minorHAnsi" w:cstheme="minorHAnsi"/>
@@ -8492,7 +8440,7 @@
         </w:rPr>
         <w:t>Securi</w:t>
       </w:r>
-      <w:bookmarkEnd w:id="67"/>
+      <w:bookmarkEnd w:id="68"/>
       <w:r>
         <w:rPr>
           <w:rFonts w:asciiTheme="minorHAnsi" w:hAnsiTheme="minorHAnsi" w:cstheme="minorHAnsi"/>
@@ -8500,7 +8448,7 @@
         </w:rPr>
         <w:t>ty</w:t>
       </w:r>
-      <w:bookmarkEnd w:id="68"/>
+      <w:bookmarkEnd w:id="69"/>
     </w:p>
     <w:p>
       <w:pPr>
@@ -8522,7 +8470,7 @@
     </w:p>
     <w:p>
       <w:pPr>
-        <w:pStyle w:val="2"/>
+        <w:pStyle w:val="Heading2"/>
         <w:numPr>
           <w:ilvl w:val="1"/>
           <w:numId w:val="8"/>
@@ -8536,8 +8484,8 @@
           <w:lang w:val="en-GB"/>
         </w:rPr>
       </w:pPr>
-      <w:bookmarkStart w:id="69" w:name="_Toc446587272"/>
-      <w:bookmarkStart w:id="70" w:name="_Toc93525011"/>
+      <w:bookmarkStart w:id="70" w:name="_Toc446587272"/>
+      <w:bookmarkStart w:id="71" w:name="_Toc93525011"/>
       <w:r>
         <w:rPr>
           <w:rFonts w:asciiTheme="minorHAnsi" w:hAnsiTheme="minorHAnsi" w:cstheme="minorHAnsi"/>
@@ -8545,8 +8493,8 @@
         </w:rPr>
         <w:t>Maintainability</w:t>
       </w:r>
-      <w:bookmarkEnd w:id="69"/>
       <w:bookmarkEnd w:id="70"/>
+      <w:bookmarkEnd w:id="71"/>
     </w:p>
     <w:p>
       <w:pPr>
@@ -8576,7 +8524,7 @@
     </w:p>
     <w:p>
       <w:pPr>
-        <w:pStyle w:val="2"/>
+        <w:pStyle w:val="Heading2"/>
         <w:numPr>
           <w:ilvl w:val="1"/>
           <w:numId w:val="8"/>
@@ -8590,8 +8538,8 @@
           <w:lang w:val="en-GB"/>
         </w:rPr>
       </w:pPr>
-      <w:bookmarkStart w:id="71" w:name="_Toc446587273"/>
-      <w:bookmarkStart w:id="72" w:name="_Toc93525012"/>
+      <w:bookmarkStart w:id="72" w:name="_Toc446587273"/>
+      <w:bookmarkStart w:id="73" w:name="_Toc93525012"/>
       <w:r>
         <w:rPr>
           <w:rFonts w:asciiTheme="minorHAnsi" w:hAnsiTheme="minorHAnsi" w:cstheme="minorHAnsi"/>
@@ -8599,8 +8547,8 @@
         </w:rPr>
         <w:t>Portability</w:t>
       </w:r>
-      <w:bookmarkEnd w:id="71"/>
       <w:bookmarkEnd w:id="72"/>
+      <w:bookmarkEnd w:id="73"/>
     </w:p>
     <w:p>
       <w:pPr>
@@ -8622,7 +8570,7 @@
     </w:p>
     <w:p>
       <w:pPr>
-        <w:pStyle w:val="2"/>
+        <w:pStyle w:val="Heading2"/>
         <w:numPr>
           <w:ilvl w:val="1"/>
           <w:numId w:val="8"/>
@@ -8636,8 +8584,8 @@
           <w:lang w:val="en-GB"/>
         </w:rPr>
       </w:pPr>
-      <w:bookmarkStart w:id="73" w:name="_Toc446587274"/>
-      <w:bookmarkStart w:id="74" w:name="_Toc93525013"/>
+      <w:bookmarkStart w:id="74" w:name="_Toc446587274"/>
+      <w:bookmarkStart w:id="75" w:name="_Toc93525013"/>
       <w:r>
         <w:rPr>
           <w:rFonts w:asciiTheme="minorHAnsi" w:hAnsiTheme="minorHAnsi" w:cstheme="minorHAnsi"/>
@@ -8645,8 +8593,8 @@
         </w:rPr>
         <w:t>Accessibility</w:t>
       </w:r>
-      <w:bookmarkEnd w:id="73"/>
       <w:bookmarkEnd w:id="74"/>
+      <w:bookmarkEnd w:id="75"/>
     </w:p>
     <w:p>
       <w:pPr>
@@ -8699,7 +8647,7 @@
     </w:p>
     <w:p>
       <w:pPr>
-        <w:pStyle w:val="1"/>
+        <w:pStyle w:val="Heading1"/>
         <w:numPr>
           <w:ilvl w:val="0"/>
           <w:numId w:val="8"/>
@@ -8712,8 +8660,8 @@
           <w:rFonts w:asciiTheme="minorHAnsi" w:hAnsiTheme="minorHAnsi" w:cstheme="minorHAnsi"/>
         </w:rPr>
       </w:pPr>
-      <w:bookmarkStart w:id="75" w:name="_Toc446587275"/>
-      <w:bookmarkStart w:id="76" w:name="_Toc93525014"/>
+      <w:bookmarkStart w:id="76" w:name="_Toc446587275"/>
+      <w:bookmarkStart w:id="77" w:name="_Toc93525014"/>
       <w:r>
         <w:rPr>
           <w:rFonts w:asciiTheme="minorHAnsi" w:hAnsiTheme="minorHAnsi" w:cstheme="minorHAnsi"/>
@@ -8721,8 +8669,8 @@
         <w:lastRenderedPageBreak/>
         <w:t>Logical View</w:t>
       </w:r>
-      <w:bookmarkEnd w:id="75"/>
       <w:bookmarkEnd w:id="76"/>
+      <w:bookmarkEnd w:id="77"/>
     </w:p>
     <w:p>
       <w:pPr>
@@ -8741,7 +8689,7 @@
     </w:p>
     <w:p>
       <w:pPr>
-        <w:pStyle w:val="1"/>
+        <w:pStyle w:val="Heading1"/>
         <w:numPr>
           <w:ilvl w:val="0"/>
           <w:numId w:val="8"/>
@@ -8754,8 +8702,8 @@
           <w:rFonts w:asciiTheme="minorHAnsi" w:hAnsiTheme="minorHAnsi" w:cstheme="minorHAnsi"/>
         </w:rPr>
       </w:pPr>
-      <w:bookmarkStart w:id="77" w:name="_Toc446587276"/>
-      <w:bookmarkStart w:id="78" w:name="_Toc93525015"/>
+      <w:bookmarkStart w:id="78" w:name="_Toc446587276"/>
+      <w:bookmarkStart w:id="79" w:name="_Toc93525015"/>
       <w:r>
         <w:rPr>
           <w:rFonts w:asciiTheme="minorHAnsi" w:hAnsiTheme="minorHAnsi" w:cstheme="minorHAnsi"/>
@@ -8763,8 +8711,8 @@
         <w:lastRenderedPageBreak/>
         <w:t>Interface View</w:t>
       </w:r>
-      <w:bookmarkEnd w:id="77"/>
       <w:bookmarkEnd w:id="78"/>
+      <w:bookmarkEnd w:id="79"/>
     </w:p>
     <w:p>
       <w:pPr>
@@ -8798,7 +8746,7 @@
     </w:p>
     <w:p>
       <w:pPr>
-        <w:pStyle w:val="1"/>
+        <w:pStyle w:val="Heading1"/>
         <w:numPr>
           <w:ilvl w:val="0"/>
           <w:numId w:val="8"/>
@@ -8811,8 +8759,8 @@
           <w:rFonts w:asciiTheme="minorHAnsi" w:hAnsiTheme="minorHAnsi" w:cstheme="minorHAnsi"/>
         </w:rPr>
       </w:pPr>
-      <w:bookmarkStart w:id="79" w:name="_Toc446587277"/>
-      <w:bookmarkStart w:id="80" w:name="_Toc93525016"/>
+      <w:bookmarkStart w:id="80" w:name="_Toc446587277"/>
+      <w:bookmarkStart w:id="81" w:name="_Toc93525016"/>
       <w:r>
         <w:rPr>
           <w:rFonts w:asciiTheme="minorHAnsi" w:hAnsiTheme="minorHAnsi" w:cstheme="minorHAnsi"/>
@@ -8820,38 +8768,22 @@
         <w:lastRenderedPageBreak/>
         <w:t>Design View</w:t>
       </w:r>
-      <w:bookmarkEnd w:id="79"/>
       <w:bookmarkEnd w:id="80"/>
-    </w:p>
-    <w:p>
-      <w:pPr>
-        <w:rPr>
-          <w:rFonts w:asciiTheme="minorHAnsi" w:hAnsiTheme="minorHAnsi" w:cstheme="minorHAnsi"/>
-          <w:lang w:val="en-GB"/>
-        </w:rPr>
-      </w:pPr>
-      <w:r>
-        <w:rPr>
-          <w:rFonts w:asciiTheme="minorHAnsi" w:hAnsiTheme="minorHAnsi" w:cstheme="minorHAnsi"/>
-          <w:lang w:val="en-GB"/>
-        </w:rPr>
-        <w:t xml:space="preserve">This section describes and explains any </w:t>
-      </w:r>
-      <w:proofErr w:type="gramStart"/>
-      <w:r>
-        <w:rPr>
-          <w:rFonts w:asciiTheme="minorHAnsi" w:hAnsiTheme="minorHAnsi" w:cstheme="minorHAnsi"/>
-          <w:lang w:val="en-GB"/>
-        </w:rPr>
-        <w:t>lower level</w:t>
-      </w:r>
-      <w:proofErr w:type="gramEnd"/>
-      <w:r>
-        <w:rPr>
-          <w:rFonts w:asciiTheme="minorHAnsi" w:hAnsiTheme="minorHAnsi" w:cstheme="minorHAnsi"/>
-          <w:lang w:val="en-GB"/>
-        </w:rPr>
-        <w:t xml:space="preserve"> design concepts if required arising from the solution.</w:t>
+      <w:bookmarkEnd w:id="81"/>
+    </w:p>
+    <w:p>
+      <w:pPr>
+        <w:rPr>
+          <w:rFonts w:asciiTheme="minorHAnsi" w:hAnsiTheme="minorHAnsi" w:cstheme="minorHAnsi"/>
+          <w:lang w:val="en-GB"/>
+        </w:rPr>
+      </w:pPr>
+      <w:r>
+        <w:rPr>
+          <w:rFonts w:asciiTheme="minorHAnsi" w:hAnsiTheme="minorHAnsi" w:cstheme="minorHAnsi"/>
+          <w:lang w:val="en-GB"/>
+        </w:rPr>
+        <w:t>This section describes and explains any lower level design concepts if required arising from the solution.</w:t>
       </w:r>
     </w:p>
     <w:p>
@@ -8871,7 +8803,7 @@
     </w:p>
     <w:p>
       <w:pPr>
-        <w:pStyle w:val="1"/>
+        <w:pStyle w:val="Heading1"/>
         <w:numPr>
           <w:ilvl w:val="0"/>
           <w:numId w:val="8"/>
@@ -8884,8 +8816,8 @@
           <w:rFonts w:asciiTheme="minorHAnsi" w:hAnsiTheme="minorHAnsi" w:cstheme="minorHAnsi"/>
         </w:rPr>
       </w:pPr>
-      <w:bookmarkStart w:id="81" w:name="_Toc446587278"/>
-      <w:bookmarkStart w:id="82" w:name="_Toc93525017"/>
+      <w:bookmarkStart w:id="82" w:name="_Toc446587278"/>
+      <w:bookmarkStart w:id="83" w:name="_Toc93525017"/>
       <w:r>
         <w:rPr>
           <w:rFonts w:asciiTheme="minorHAnsi" w:hAnsiTheme="minorHAnsi" w:cstheme="minorHAnsi"/>
@@ -8893,12 +8825,12 @@
         <w:lastRenderedPageBreak/>
         <w:t>Physical View</w:t>
       </w:r>
-      <w:bookmarkEnd w:id="81"/>
       <w:bookmarkEnd w:id="82"/>
-    </w:p>
-    <w:p>
-      <w:pPr>
-        <w:pStyle w:val="2"/>
+      <w:bookmarkEnd w:id="83"/>
+    </w:p>
+    <w:p>
+      <w:pPr>
+        <w:pStyle w:val="Heading2"/>
         <w:numPr>
           <w:ilvl w:val="1"/>
           <w:numId w:val="8"/>
@@ -8912,8 +8844,8 @@
           <w:lang w:val="en-GB"/>
         </w:rPr>
       </w:pPr>
-      <w:bookmarkStart w:id="83" w:name="_Toc446587279"/>
-      <w:bookmarkStart w:id="84" w:name="_Toc93525018"/>
+      <w:bookmarkStart w:id="84" w:name="_Toc446587279"/>
+      <w:bookmarkStart w:id="85" w:name="_Toc93525018"/>
       <w:r>
         <w:rPr>
           <w:rFonts w:asciiTheme="minorHAnsi" w:hAnsiTheme="minorHAnsi" w:cstheme="minorHAnsi"/>
@@ -8921,8 +8853,8 @@
         </w:rPr>
         <w:t>System Landscape</w:t>
       </w:r>
-      <w:bookmarkEnd w:id="83"/>
       <w:bookmarkEnd w:id="84"/>
+      <w:bookmarkEnd w:id="85"/>
     </w:p>
     <w:p>
       <w:pPr>
@@ -8953,7 +8885,7 @@
     </w:p>
     <w:p>
       <w:pPr>
-        <w:pStyle w:val="2"/>
+        <w:pStyle w:val="Heading2"/>
         <w:numPr>
           <w:ilvl w:val="1"/>
           <w:numId w:val="8"/>
@@ -8967,8 +8899,8 @@
           <w:lang w:val="fr-CA"/>
         </w:rPr>
       </w:pPr>
-      <w:bookmarkStart w:id="85" w:name="_Toc446587280"/>
-      <w:bookmarkStart w:id="86" w:name="_Toc93525019"/>
+      <w:bookmarkStart w:id="86" w:name="_Toc446587280"/>
+      <w:bookmarkStart w:id="87" w:name="_Toc93525019"/>
       <w:r>
         <w:rPr>
           <w:rFonts w:asciiTheme="minorHAnsi" w:hAnsiTheme="minorHAnsi" w:cstheme="minorHAnsi"/>
@@ -8976,21 +8908,21 @@
         </w:rPr>
         <w:t>Components</w:t>
       </w:r>
-      <w:bookmarkEnd w:id="85"/>
       <w:bookmarkEnd w:id="86"/>
-    </w:p>
-    <w:p>
-      <w:pPr>
-        <w:pStyle w:val="4"/>
+      <w:bookmarkEnd w:id="87"/>
+    </w:p>
+    <w:p>
+      <w:pPr>
+        <w:pStyle w:val="Heading4"/>
         <w:ind w:left="360"/>
         <w:rPr>
           <w:rFonts w:asciiTheme="minorHAnsi" w:hAnsiTheme="minorHAnsi" w:cstheme="minorHAnsi"/>
           <w:lang w:val="fr-CA"/>
         </w:rPr>
       </w:pPr>
-      <w:bookmarkStart w:id="87" w:name="_Toc311140394"/>
-      <w:bookmarkStart w:id="88" w:name="_Toc306013917"/>
+      <w:bookmarkStart w:id="88" w:name="_Toc311140394"/>
       <w:bookmarkStart w:id="89" w:name="_Toc93525020"/>
+      <w:bookmarkStart w:id="90" w:name="_Toc306013917"/>
       <w:r>
         <w:rPr>
           <w:rFonts w:asciiTheme="minorHAnsi" w:hAnsiTheme="minorHAnsi" w:cstheme="minorHAnsi"/>
@@ -8998,7 +8930,7 @@
         </w:rPr>
         <w:t>&lt;Component 1&gt;</w:t>
       </w:r>
-      <w:bookmarkEnd w:id="87"/>
+      <w:bookmarkEnd w:id="88"/>
       <w:bookmarkEnd w:id="89"/>
     </w:p>
     <w:p>
@@ -9031,15 +8963,15 @@
     </w:p>
     <w:p>
       <w:pPr>
-        <w:pStyle w:val="4"/>
+        <w:pStyle w:val="Heading4"/>
         <w:ind w:left="360"/>
         <w:rPr>
           <w:rFonts w:asciiTheme="minorHAnsi" w:hAnsiTheme="minorHAnsi" w:cstheme="minorHAnsi"/>
           <w:lang w:val="fr-CA"/>
         </w:rPr>
       </w:pPr>
-      <w:bookmarkStart w:id="90" w:name="_Toc311140395"/>
-      <w:bookmarkStart w:id="91" w:name="_Toc93525021"/>
+      <w:bookmarkStart w:id="91" w:name="_Toc311140395"/>
+      <w:bookmarkStart w:id="92" w:name="_Toc93525021"/>
       <w:r>
         <w:rPr>
           <w:rFonts w:asciiTheme="minorHAnsi" w:hAnsiTheme="minorHAnsi" w:cstheme="minorHAnsi"/>
@@ -9047,10 +8979,10 @@
         </w:rPr>
         <w:t>&lt;Component 2&gt;</w:t>
       </w:r>
-      <w:bookmarkEnd w:id="90"/>
       <w:bookmarkEnd w:id="91"/>
-    </w:p>
-    <w:bookmarkEnd w:id="88"/>
+      <w:bookmarkEnd w:id="92"/>
+    </w:p>
+    <w:bookmarkEnd w:id="90"/>
     <w:p>
       <w:pPr>
         <w:ind w:left="360"/>
@@ -9079,7 +9011,7 @@
     </w:p>
     <w:p>
       <w:pPr>
-        <w:pStyle w:val="2"/>
+        <w:pStyle w:val="Heading2"/>
         <w:numPr>
           <w:ilvl w:val="1"/>
           <w:numId w:val="8"/>
@@ -9093,8 +9025,8 @@
           <w:lang w:val="en-GB"/>
         </w:rPr>
       </w:pPr>
-      <w:bookmarkStart w:id="92" w:name="_Toc446587281"/>
-      <w:bookmarkStart w:id="93" w:name="_Toc93525022"/>
+      <w:bookmarkStart w:id="93" w:name="_Toc446587281"/>
+      <w:bookmarkStart w:id="94" w:name="_Toc93525022"/>
       <w:r>
         <w:rPr>
           <w:rFonts w:asciiTheme="minorHAnsi" w:hAnsiTheme="minorHAnsi" w:cstheme="minorHAnsi"/>
@@ -9102,8 +9034,8 @@
         </w:rPr>
         <w:t>Component Versions</w:t>
       </w:r>
-      <w:bookmarkEnd w:id="92"/>
       <w:bookmarkEnd w:id="93"/>
+      <w:bookmarkEnd w:id="94"/>
     </w:p>
     <w:p>
       <w:pPr>
@@ -9377,7 +9309,7 @@
     </w:tbl>
     <w:p>
       <w:pPr>
-        <w:pStyle w:val="2"/>
+        <w:pStyle w:val="Heading2"/>
         <w:numPr>
           <w:ilvl w:val="1"/>
           <w:numId w:val="8"/>
@@ -9391,8 +9323,8 @@
           <w:lang w:val="en-GB"/>
         </w:rPr>
       </w:pPr>
-      <w:bookmarkStart w:id="94" w:name="_Toc446587282"/>
-      <w:bookmarkStart w:id="95" w:name="_Toc93525023"/>
+      <w:bookmarkStart w:id="95" w:name="_Toc446587282"/>
+      <w:bookmarkStart w:id="96" w:name="_Toc93525023"/>
       <w:r>
         <w:rPr>
           <w:rFonts w:asciiTheme="minorHAnsi" w:hAnsiTheme="minorHAnsi" w:cstheme="minorHAnsi"/>
@@ -9400,12 +9332,12 @@
         </w:rPr>
         <w:t>Environments</w:t>
       </w:r>
-      <w:bookmarkEnd w:id="94"/>
       <w:bookmarkEnd w:id="95"/>
-    </w:p>
-    <w:p>
-      <w:pPr>
-        <w:pStyle w:val="aa"/>
+      <w:bookmarkEnd w:id="96"/>
+    </w:p>
+    <w:p>
+      <w:pPr>
+        <w:pStyle w:val="BodyText"/>
         <w:rPr>
           <w:rFonts w:asciiTheme="minorHAnsi" w:hAnsiTheme="minorHAnsi" w:cstheme="minorHAnsi"/>
           <w:i/>
@@ -9438,7 +9370,7 @@
     </w:p>
     <w:p>
       <w:pPr>
-        <w:pStyle w:val="2"/>
+        <w:pStyle w:val="Heading2"/>
         <w:numPr>
           <w:ilvl w:val="1"/>
           <w:numId w:val="8"/>
@@ -9452,8 +9384,8 @@
           <w:lang w:val="en-GB"/>
         </w:rPr>
       </w:pPr>
-      <w:bookmarkStart w:id="96" w:name="_Toc446587283"/>
-      <w:bookmarkStart w:id="97" w:name="_Toc93525024"/>
+      <w:bookmarkStart w:id="97" w:name="_Toc446587283"/>
+      <w:bookmarkStart w:id="98" w:name="_Toc93525024"/>
       <w:r>
         <w:rPr>
           <w:rFonts w:asciiTheme="minorHAnsi" w:hAnsiTheme="minorHAnsi" w:cstheme="minorHAnsi"/>
@@ -9461,8 +9393,8 @@
         </w:rPr>
         <w:t>Size, Performance and Scaling</w:t>
       </w:r>
-      <w:bookmarkEnd w:id="96"/>
       <w:bookmarkEnd w:id="97"/>
+      <w:bookmarkEnd w:id="98"/>
     </w:p>
     <w:p>
       <w:pPr>
@@ -9496,7 +9428,7 @@
     </w:p>
     <w:p>
       <w:pPr>
-        <w:pStyle w:val="1"/>
+        <w:pStyle w:val="Heading1"/>
         <w:numPr>
           <w:ilvl w:val="0"/>
           <w:numId w:val="8"/>
@@ -9509,8 +9441,8 @@
           <w:rFonts w:asciiTheme="minorHAnsi" w:hAnsiTheme="minorHAnsi" w:cstheme="minorHAnsi"/>
         </w:rPr>
       </w:pPr>
-      <w:bookmarkStart w:id="98" w:name="_Toc446587284"/>
-      <w:bookmarkStart w:id="99" w:name="_Toc93525025"/>
+      <w:bookmarkStart w:id="99" w:name="_Toc446587284"/>
+      <w:bookmarkStart w:id="100" w:name="_Toc93525025"/>
       <w:r>
         <w:rPr>
           <w:rFonts w:asciiTheme="minorHAnsi" w:hAnsiTheme="minorHAnsi" w:cstheme="minorHAnsi"/>
@@ -9518,8 +9450,8 @@
         <w:lastRenderedPageBreak/>
         <w:t>Deployment View</w:t>
       </w:r>
-      <w:bookmarkEnd w:id="98"/>
       <w:bookmarkEnd w:id="99"/>
+      <w:bookmarkEnd w:id="100"/>
     </w:p>
     <w:p>
       <w:pPr>
@@ -9553,7 +9485,7 @@
     </w:p>
     <w:p>
       <w:pPr>
-        <w:pStyle w:val="1"/>
+        <w:pStyle w:val="Heading1"/>
         <w:numPr>
           <w:ilvl w:val="0"/>
           <w:numId w:val="8"/>
@@ -9566,8 +9498,8 @@
           <w:rFonts w:asciiTheme="minorHAnsi" w:hAnsiTheme="minorHAnsi" w:cstheme="minorHAnsi"/>
         </w:rPr>
       </w:pPr>
-      <w:bookmarkStart w:id="100" w:name="_Toc446587285"/>
-      <w:bookmarkStart w:id="101" w:name="_Toc93525026"/>
+      <w:bookmarkStart w:id="101" w:name="_Toc446587285"/>
+      <w:bookmarkStart w:id="102" w:name="_Toc93525026"/>
       <w:r>
         <w:rPr>
           <w:rFonts w:asciiTheme="minorHAnsi" w:hAnsiTheme="minorHAnsi" w:cstheme="minorHAnsi"/>
@@ -9575,8 +9507,8 @@
         <w:lastRenderedPageBreak/>
         <w:t>Operational View</w:t>
       </w:r>
-      <w:bookmarkEnd w:id="100"/>
       <w:bookmarkEnd w:id="101"/>
+      <w:bookmarkEnd w:id="102"/>
     </w:p>
     <w:p>
       <w:pPr>
@@ -9610,7 +9542,7 @@
     </w:p>
     <w:p>
       <w:pPr>
-        <w:pStyle w:val="1"/>
+        <w:pStyle w:val="Heading1"/>
         <w:numPr>
           <w:ilvl w:val="0"/>
           <w:numId w:val="8"/>
@@ -9623,8 +9555,8 @@
           <w:rFonts w:asciiTheme="minorHAnsi" w:hAnsiTheme="minorHAnsi" w:cstheme="minorHAnsi"/>
         </w:rPr>
       </w:pPr>
-      <w:bookmarkStart w:id="102" w:name="_Toc446587286"/>
-      <w:bookmarkStart w:id="103" w:name="_Toc93525027"/>
+      <w:bookmarkStart w:id="103" w:name="_Toc446587286"/>
+      <w:bookmarkStart w:id="104" w:name="_Toc93525027"/>
       <w:r>
         <w:rPr>
           <w:rFonts w:asciiTheme="minorHAnsi" w:hAnsiTheme="minorHAnsi" w:cstheme="minorHAnsi"/>
@@ -9632,8 +9564,8 @@
         <w:lastRenderedPageBreak/>
         <w:t>Security View</w:t>
       </w:r>
-      <w:bookmarkEnd w:id="102"/>
       <w:bookmarkEnd w:id="103"/>
+      <w:bookmarkEnd w:id="104"/>
     </w:p>
     <w:p>
       <w:pPr>
@@ -9664,7 +9596,7 @@
     </w:p>
     <w:p>
       <w:pPr>
-        <w:pStyle w:val="1"/>
+        <w:pStyle w:val="Heading1"/>
         <w:numPr>
           <w:ilvl w:val="0"/>
           <w:numId w:val="8"/>
@@ -9677,8 +9609,8 @@
           <w:rFonts w:asciiTheme="minorHAnsi" w:hAnsiTheme="minorHAnsi" w:cstheme="minorHAnsi"/>
         </w:rPr>
       </w:pPr>
-      <w:bookmarkStart w:id="104" w:name="_Toc446587287"/>
-      <w:bookmarkStart w:id="105" w:name="_Toc93525028"/>
+      <w:bookmarkStart w:id="105" w:name="_Toc446587287"/>
+      <w:bookmarkStart w:id="106" w:name="_Toc93525028"/>
       <w:r>
         <w:rPr>
           <w:rFonts w:asciiTheme="minorHAnsi" w:hAnsiTheme="minorHAnsi" w:cstheme="minorHAnsi"/>
@@ -9686,8 +9618,8 @@
         <w:lastRenderedPageBreak/>
         <w:t>Data View</w:t>
       </w:r>
-      <w:bookmarkEnd w:id="104"/>
       <w:bookmarkEnd w:id="105"/>
+      <w:bookmarkEnd w:id="106"/>
     </w:p>
     <w:p>
       <w:pPr>
@@ -9732,7 +9664,7 @@
 </file>
 
 <file path=word/endnotes.xml><?xml version="1.0" encoding="utf-8"?>
-<w:endnotes xmlns:wpc="http://schemas.microsoft.com/office/word/2010/wordprocessingCanvas" xmlns:cx="http://schemas.microsoft.com/office/drawing/2014/chartex" xmlns:cx1="http://schemas.microsoft.com/office/drawing/2015/9/8/chartex" xmlns:cx2="http://schemas.microsoft.com/office/drawing/2015/10/21/chartex" xmlns:cx3="http://schemas.microsoft.com/office/drawing/2016/5/9/chartex" xmlns:cx4="http://schemas.microsoft.com/office/drawing/2016/5/10/chartex" xmlns:cx5="http://schemas.microsoft.com/office/drawing/2016/5/11/chartex" xmlns:cx6="http://schemas.microsoft.com/office/drawing/2016/5/12/chartex" xmlns:cx7="http://schemas.microsoft.com/office/drawing/2016/5/13/chartex" xmlns:cx8="http://schemas.microsoft.com/office/drawing/2016/5/14/chartex" xmlns:mc="http://schemas.openxmlformats.org/markup-compatibility/2006" xmlns:aink="http://schemas.microsoft.com/office/drawing/2016/ink" xmlns:am3d="http://schemas.microsoft.com/office/drawing/2017/model3d" xmlns:o="urn:schemas-microsoft-com:office:office" xmlns:r="http://schemas.openxmlformats.org/officeDocument/2006/relationships" xmlns:m="http://schemas.openxmlformats.org/officeDocument/2006/math" xmlns:v="urn:schemas-microsoft-com:vml" xmlns:wp14="http://schemas.microsoft.com/office/word/2010/wordprocessingDrawing" xmlns:wp="http://schemas.openxmlformats.org/drawingml/2006/wordprocessingDrawing" xmlns:w10="urn:schemas-microsoft-com:office:word" xmlns:w="http://schemas.openxmlformats.org/wordprocessingml/2006/main" xmlns:w14="http://schemas.microsoft.com/office/word/2010/wordml" xmlns:w15="http://schemas.microsoft.com/office/word/2012/wordml" xmlns:w16cex="http://schemas.microsoft.com/office/word/2018/wordml/cex" xmlns:w16cid="http://schemas.microsoft.com/office/word/2016/wordml/cid" xmlns:w16="http://schemas.microsoft.com/office/word/2018/wordml" xmlns:w16sdtdh="http://schemas.microsoft.com/office/word/2020/wordml/sdtdatahash" xmlns:w16se="http://schemas.microsoft.com/office/word/2015/wordml/symex" xmlns:wpg="http://schemas.microsoft.com/office/word/2010/wordprocessingGroup" xmlns:wpi="http://schemas.microsoft.com/office/word/2010/wordprocessingInk" xmlns:wne="http://schemas.microsoft.com/office/word/2006/wordml" xmlns:wps="http://schemas.microsoft.com/office/word/2010/wordprocessingShape" mc:Ignorable="w14 w15 w16se w16cid w16 w16cex w16sdtdh wp14">
+<w:endnotes xmlns:wpc="http://schemas.microsoft.com/office/word/2010/wordprocessingCanvas" xmlns:cx="http://schemas.microsoft.com/office/drawing/2014/chartex" xmlns:cx1="http://schemas.microsoft.com/office/drawing/2015/9/8/chartex" xmlns:cx2="http://schemas.microsoft.com/office/drawing/2015/10/21/chartex" xmlns:cx3="http://schemas.microsoft.com/office/drawing/2016/5/9/chartex" xmlns:cx4="http://schemas.microsoft.com/office/drawing/2016/5/10/chartex" xmlns:cx5="http://schemas.microsoft.com/office/drawing/2016/5/11/chartex" xmlns:cx6="http://schemas.microsoft.com/office/drawing/2016/5/12/chartex" xmlns:cx7="http://schemas.microsoft.com/office/drawing/2016/5/13/chartex" xmlns:cx8="http://schemas.microsoft.com/office/drawing/2016/5/14/chartex" xmlns:mc="http://schemas.openxmlformats.org/markup-compatibility/2006" xmlns:aink="http://schemas.microsoft.com/office/drawing/2016/ink" xmlns:am3d="http://schemas.microsoft.com/office/drawing/2017/model3d" xmlns:o="urn:schemas-microsoft-com:office:office" xmlns:r="http://schemas.openxmlformats.org/officeDocument/2006/relationships" xmlns:m="http://schemas.openxmlformats.org/officeDocument/2006/math" xmlns:v="urn:schemas-microsoft-com:vml" xmlns:wp14="http://schemas.microsoft.com/office/word/2010/wordprocessingDrawing" xmlns:wp="http://schemas.openxmlformats.org/drawingml/2006/wordprocessingDrawing" xmlns:w10="urn:schemas-microsoft-com:office:word" xmlns:w="http://schemas.openxmlformats.org/wordprocessingml/2006/main" xmlns:w14="http://schemas.microsoft.com/office/word/2010/wordml" xmlns:w15="http://schemas.microsoft.com/office/word/2012/wordml" xmlns:w16cid="http://schemas.microsoft.com/office/word/2016/wordml/cid" xmlns:w16se="http://schemas.microsoft.com/office/word/2015/wordml/symex" xmlns:wpg="http://schemas.microsoft.com/office/word/2010/wordprocessingGroup" xmlns:wpi="http://schemas.microsoft.com/office/word/2010/wordprocessingInk" xmlns:wne="http://schemas.microsoft.com/office/word/2006/wordml" xmlns:wps="http://schemas.microsoft.com/office/word/2010/wordprocessingShape" mc:Ignorable="w14 w15 w16se w16cid wp14">
   <w:endnote w:type="separator" w:id="-1">
     <w:p>
       <w:r>
@@ -9751,10 +9683,10 @@
 </file>
 
 <file path=word/footer1.xml><?xml version="1.0" encoding="utf-8"?>
-<w:ftr xmlns:wpc="http://schemas.microsoft.com/office/word/2010/wordprocessingCanvas" xmlns:cx="http://schemas.microsoft.com/office/drawing/2014/chartex" xmlns:cx1="http://schemas.microsoft.com/office/drawing/2015/9/8/chartex" xmlns:cx2="http://schemas.microsoft.com/office/drawing/2015/10/21/chartex" xmlns:cx3="http://schemas.microsoft.com/office/drawing/2016/5/9/chartex" xmlns:cx4="http://schemas.microsoft.com/office/drawing/2016/5/10/chartex" xmlns:cx5="http://schemas.microsoft.com/office/drawing/2016/5/11/chartex" xmlns:cx6="http://schemas.microsoft.com/office/drawing/2016/5/12/chartex" xmlns:cx7="http://schemas.microsoft.com/office/drawing/2016/5/13/chartex" xmlns:cx8="http://schemas.microsoft.com/office/drawing/2016/5/14/chartex" xmlns:mc="http://schemas.openxmlformats.org/markup-compatibility/2006" xmlns:aink="http://schemas.microsoft.com/office/drawing/2016/ink" xmlns:am3d="http://schemas.microsoft.com/office/drawing/2017/model3d" xmlns:o="urn:schemas-microsoft-com:office:office" xmlns:r="http://schemas.openxmlformats.org/officeDocument/2006/relationships" xmlns:m="http://schemas.openxmlformats.org/officeDocument/2006/math" xmlns:v="urn:schemas-microsoft-com:vml" xmlns:wp14="http://schemas.microsoft.com/office/word/2010/wordprocessingDrawing" xmlns:wp="http://schemas.openxmlformats.org/drawingml/2006/wordprocessingDrawing" xmlns:w10="urn:schemas-microsoft-com:office:word" xmlns:w="http://schemas.openxmlformats.org/wordprocessingml/2006/main" xmlns:w14="http://schemas.microsoft.com/office/word/2010/wordml" xmlns:w15="http://schemas.microsoft.com/office/word/2012/wordml" xmlns:w16cex="http://schemas.microsoft.com/office/word/2018/wordml/cex" xmlns:w16cid="http://schemas.microsoft.com/office/word/2016/wordml/cid" xmlns:w16="http://schemas.microsoft.com/office/word/2018/wordml" xmlns:w16sdtdh="http://schemas.microsoft.com/office/word/2020/wordml/sdtdatahash" xmlns:w16se="http://schemas.microsoft.com/office/word/2015/wordml/symex" xmlns:wpg="http://schemas.microsoft.com/office/word/2010/wordprocessingGroup" xmlns:wpi="http://schemas.microsoft.com/office/word/2010/wordprocessingInk" xmlns:wne="http://schemas.microsoft.com/office/word/2006/wordml" xmlns:wps="http://schemas.microsoft.com/office/word/2010/wordprocessingShape" mc:Ignorable="w14 w15 w16se w16cid w16 w16cex w16sdtdh wp14">
+<w:ftr xmlns:wpc="http://schemas.microsoft.com/office/word/2010/wordprocessingCanvas" xmlns:cx="http://schemas.microsoft.com/office/drawing/2014/chartex" xmlns:cx1="http://schemas.microsoft.com/office/drawing/2015/9/8/chartex" xmlns:cx2="http://schemas.microsoft.com/office/drawing/2015/10/21/chartex" xmlns:cx3="http://schemas.microsoft.com/office/drawing/2016/5/9/chartex" xmlns:cx4="http://schemas.microsoft.com/office/drawing/2016/5/10/chartex" xmlns:cx5="http://schemas.microsoft.com/office/drawing/2016/5/11/chartex" xmlns:cx6="http://schemas.microsoft.com/office/drawing/2016/5/12/chartex" xmlns:cx7="http://schemas.microsoft.com/office/drawing/2016/5/13/chartex" xmlns:cx8="http://schemas.microsoft.com/office/drawing/2016/5/14/chartex" xmlns:mc="http://schemas.openxmlformats.org/markup-compatibility/2006" xmlns:aink="http://schemas.microsoft.com/office/drawing/2016/ink" xmlns:am3d="http://schemas.microsoft.com/office/drawing/2017/model3d" xmlns:o="urn:schemas-microsoft-com:office:office" xmlns:r="http://schemas.openxmlformats.org/officeDocument/2006/relationships" xmlns:m="http://schemas.openxmlformats.org/officeDocument/2006/math" xmlns:v="urn:schemas-microsoft-com:vml" xmlns:wp14="http://schemas.microsoft.com/office/word/2010/wordprocessingDrawing" xmlns:wp="http://schemas.openxmlformats.org/drawingml/2006/wordprocessingDrawing" xmlns:w10="urn:schemas-microsoft-com:office:word" xmlns:w="http://schemas.openxmlformats.org/wordprocessingml/2006/main" xmlns:w14="http://schemas.microsoft.com/office/word/2010/wordml" xmlns:w15="http://schemas.microsoft.com/office/word/2012/wordml" xmlns:w16cid="http://schemas.microsoft.com/office/word/2016/wordml/cid" xmlns:w16se="http://schemas.microsoft.com/office/word/2015/wordml/symex" xmlns:wpg="http://schemas.microsoft.com/office/word/2010/wordprocessingGroup" xmlns:wpi="http://schemas.microsoft.com/office/word/2010/wordprocessingInk" xmlns:wne="http://schemas.microsoft.com/office/word/2006/wordml" xmlns:wps="http://schemas.microsoft.com/office/word/2010/wordprocessingShape" mc:Ignorable="w14 w15 w16se w16cid wp14">
   <w:p>
     <w:pPr>
-      <w:pStyle w:val="a6"/>
+      <w:pStyle w:val="Footer"/>
       <w:tabs>
         <w:tab w:val="clear" w:pos="4536"/>
         <w:tab w:val="clear" w:pos="9072"/>
@@ -9829,9 +9761,9 @@
             </wp:anchor>
           </w:drawing>
         </mc:Choice>
-        <mc:Fallback>
+        <mc:Fallback xmlns:w16sdtdh="http://schemas.microsoft.com/office/word/2020/wordml/sdtdatahash" xmlns:w16="http://schemas.microsoft.com/office/word/2018/wordml" xmlns:w16cex="http://schemas.microsoft.com/office/word/2018/wordml/cex">
           <w:pict>
-            <v:rect w14:anchorId="646BC3D9" id="Rectangle 25" o:spid="_x0000_s1026" style="position:absolute;margin-left:2.25pt;margin-top:-9.2pt;width:496.05pt;height:.35pt;z-index:-251657216;visibility:visible;mso-wrap-style:square;mso-width-percent:0;mso-height-percent:0;mso-wrap-distance-left:9pt;mso-wrap-distance-top:0;mso-wrap-distance-right:9pt;mso-wrap-distance-bottom:0;mso-position-horizontal:absolute;mso-position-horizontal-relative:text;mso-position-vertical:absolute;mso-position-vertical-relative:text;mso-width-percent:0;mso-height-percent:0;mso-width-relative:page;mso-height-relative:page;v-text-anchor:top" o:gfxdata="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" fillcolor="black" strokeweight="1pt"/>
+            <v:rect w14:anchorId="646BC3D9" id="Rectangle 25" o:spid="_x0000_s1026" style="position:absolute;margin-left:2.25pt;margin-top:-9.2pt;width:496.05pt;height:.35pt;z-index:-251657216;visibility:visible;mso-wrap-style:square;mso-width-percent:0;mso-height-percent:0;mso-wrap-distance-left:9pt;mso-wrap-distance-top:0;mso-wrap-distance-right:9pt;mso-wrap-distance-bottom:0;mso-position-horizontal:absolute;mso-position-horizontal-relative:text;mso-position-vertical:absolute;mso-position-vertical-relative:text;mso-width-percent:0;mso-height-percent:0;mso-width-relative:page;mso-height-relative:page;v-text-anchor:top" o:gfxdata="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" fillcolor="black" strokeweight="1pt"/>
           </w:pict>
         </mc:Fallback>
       </mc:AlternateContent>
@@ -9884,10 +9816,10 @@
 </file>
 
 <file path=word/footer2.xml><?xml version="1.0" encoding="utf-8"?>
-<w:ftr xmlns:wpc="http://schemas.microsoft.com/office/word/2010/wordprocessingCanvas" xmlns:cx="http://schemas.microsoft.com/office/drawing/2014/chartex" xmlns:cx1="http://schemas.microsoft.com/office/drawing/2015/9/8/chartex" xmlns:cx2="http://schemas.microsoft.com/office/drawing/2015/10/21/chartex" xmlns:cx3="http://schemas.microsoft.com/office/drawing/2016/5/9/chartex" xmlns:cx4="http://schemas.microsoft.com/office/drawing/2016/5/10/chartex" xmlns:cx5="http://schemas.microsoft.com/office/drawing/2016/5/11/chartex" xmlns:cx6="http://schemas.microsoft.com/office/drawing/2016/5/12/chartex" xmlns:cx7="http://schemas.microsoft.com/office/drawing/2016/5/13/chartex" xmlns:cx8="http://schemas.microsoft.com/office/drawing/2016/5/14/chartex" xmlns:mc="http://schemas.openxmlformats.org/markup-compatibility/2006" xmlns:aink="http://schemas.microsoft.com/office/drawing/2016/ink" xmlns:am3d="http://schemas.microsoft.com/office/drawing/2017/model3d" xmlns:o="urn:schemas-microsoft-com:office:office" xmlns:r="http://schemas.openxmlformats.org/officeDocument/2006/relationships" xmlns:m="http://schemas.openxmlformats.org/officeDocument/2006/math" xmlns:v="urn:schemas-microsoft-com:vml" xmlns:wp14="http://schemas.microsoft.com/office/word/2010/wordprocessingDrawing" xmlns:wp="http://schemas.openxmlformats.org/drawingml/2006/wordprocessingDrawing" xmlns:w10="urn:schemas-microsoft-com:office:word" xmlns:w="http://schemas.openxmlformats.org/wordprocessingml/2006/main" xmlns:w14="http://schemas.microsoft.com/office/word/2010/wordml" xmlns:w15="http://schemas.microsoft.com/office/word/2012/wordml" xmlns:w16cex="http://schemas.microsoft.com/office/word/2018/wordml/cex" xmlns:w16cid="http://schemas.microsoft.com/office/word/2016/wordml/cid" xmlns:w16="http://schemas.microsoft.com/office/word/2018/wordml" xmlns:w16sdtdh="http://schemas.microsoft.com/office/word/2020/wordml/sdtdatahash" xmlns:w16se="http://schemas.microsoft.com/office/word/2015/wordml/symex" xmlns:wpg="http://schemas.microsoft.com/office/word/2010/wordprocessingGroup" xmlns:wpi="http://schemas.microsoft.com/office/word/2010/wordprocessingInk" xmlns:wne="http://schemas.microsoft.com/office/word/2006/wordml" xmlns:wps="http://schemas.microsoft.com/office/word/2010/wordprocessingShape" mc:Ignorable="w14 w15 w16se w16cid w16 w16cex w16sdtdh wp14">
+<w:ftr xmlns:wpc="http://schemas.microsoft.com/office/word/2010/wordprocessingCanvas" xmlns:cx="http://schemas.microsoft.com/office/drawing/2014/chartex" xmlns:cx1="http://schemas.microsoft.com/office/drawing/2015/9/8/chartex" xmlns:cx2="http://schemas.microsoft.com/office/drawing/2015/10/21/chartex" xmlns:cx3="http://schemas.microsoft.com/office/drawing/2016/5/9/chartex" xmlns:cx4="http://schemas.microsoft.com/office/drawing/2016/5/10/chartex" xmlns:cx5="http://schemas.microsoft.com/office/drawing/2016/5/11/chartex" xmlns:cx6="http://schemas.microsoft.com/office/drawing/2016/5/12/chartex" xmlns:cx7="http://schemas.microsoft.com/office/drawing/2016/5/13/chartex" xmlns:cx8="http://schemas.microsoft.com/office/drawing/2016/5/14/chartex" xmlns:mc="http://schemas.openxmlformats.org/markup-compatibility/2006" xmlns:aink="http://schemas.microsoft.com/office/drawing/2016/ink" xmlns:am3d="http://schemas.microsoft.com/office/drawing/2017/model3d" xmlns:o="urn:schemas-microsoft-com:office:office" xmlns:r="http://schemas.openxmlformats.org/officeDocument/2006/relationships" xmlns:m="http://schemas.openxmlformats.org/officeDocument/2006/math" xmlns:v="urn:schemas-microsoft-com:vml" xmlns:wp14="http://schemas.microsoft.com/office/word/2010/wordprocessingDrawing" xmlns:wp="http://schemas.openxmlformats.org/drawingml/2006/wordprocessingDrawing" xmlns:w10="urn:schemas-microsoft-com:office:word" xmlns:w="http://schemas.openxmlformats.org/wordprocessingml/2006/main" xmlns:w14="http://schemas.microsoft.com/office/word/2010/wordml" xmlns:w15="http://schemas.microsoft.com/office/word/2012/wordml" xmlns:w16cid="http://schemas.microsoft.com/office/word/2016/wordml/cid" xmlns:w16se="http://schemas.microsoft.com/office/word/2015/wordml/symex" xmlns:wpg="http://schemas.microsoft.com/office/word/2010/wordprocessingGroup" xmlns:wpi="http://schemas.microsoft.com/office/word/2010/wordprocessingInk" xmlns:wne="http://schemas.microsoft.com/office/word/2006/wordml" xmlns:wps="http://schemas.microsoft.com/office/word/2010/wordprocessingShape" mc:Ignorable="w14 w15 w16se w16cid wp14">
   <w:p>
     <w:pPr>
-      <w:pStyle w:val="a6"/>
+      <w:pStyle w:val="Footer"/>
       <w:tabs>
         <w:tab w:val="clear" w:pos="9072"/>
       </w:tabs>
@@ -9903,7 +9835,7 @@
   </w:p>
   <w:p>
     <w:pPr>
-      <w:pStyle w:val="a6"/>
+      <w:pStyle w:val="Footer"/>
       <w:tabs>
         <w:tab w:val="clear" w:pos="9072"/>
       </w:tabs>
@@ -9913,7 +9845,7 @@
 </file>
 
 <file path=word/footer3.xml><?xml version="1.0" encoding="utf-8"?>
-<w:ftr xmlns:wpc="http://schemas.microsoft.com/office/word/2010/wordprocessingCanvas" xmlns:cx="http://schemas.microsoft.com/office/drawing/2014/chartex" xmlns:cx1="http://schemas.microsoft.com/office/drawing/2015/9/8/chartex" xmlns:cx2="http://schemas.microsoft.com/office/drawing/2015/10/21/chartex" xmlns:cx3="http://schemas.microsoft.com/office/drawing/2016/5/9/chartex" xmlns:cx4="http://schemas.microsoft.com/office/drawing/2016/5/10/chartex" xmlns:cx5="http://schemas.microsoft.com/office/drawing/2016/5/11/chartex" xmlns:cx6="http://schemas.microsoft.com/office/drawing/2016/5/12/chartex" xmlns:cx7="http://schemas.microsoft.com/office/drawing/2016/5/13/chartex" xmlns:cx8="http://schemas.microsoft.com/office/drawing/2016/5/14/chartex" xmlns:mc="http://schemas.openxmlformats.org/markup-compatibility/2006" xmlns:aink="http://schemas.microsoft.com/office/drawing/2016/ink" xmlns:am3d="http://schemas.microsoft.com/office/drawing/2017/model3d" xmlns:o="urn:schemas-microsoft-com:office:office" xmlns:r="http://schemas.openxmlformats.org/officeDocument/2006/relationships" xmlns:m="http://schemas.openxmlformats.org/officeDocument/2006/math" xmlns:v="urn:schemas-microsoft-com:vml" xmlns:wp14="http://schemas.microsoft.com/office/word/2010/wordprocessingDrawing" xmlns:wp="http://schemas.openxmlformats.org/drawingml/2006/wordprocessingDrawing" xmlns:w10="urn:schemas-microsoft-com:office:word" xmlns:w="http://schemas.openxmlformats.org/wordprocessingml/2006/main" xmlns:w14="http://schemas.microsoft.com/office/word/2010/wordml" xmlns:w15="http://schemas.microsoft.com/office/word/2012/wordml" xmlns:w16cex="http://schemas.microsoft.com/office/word/2018/wordml/cex" xmlns:w16cid="http://schemas.microsoft.com/office/word/2016/wordml/cid" xmlns:w16="http://schemas.microsoft.com/office/word/2018/wordml" xmlns:w16sdtdh="http://schemas.microsoft.com/office/word/2020/wordml/sdtdatahash" xmlns:w16se="http://schemas.microsoft.com/office/word/2015/wordml/symex" xmlns:wpg="http://schemas.microsoft.com/office/word/2010/wordprocessingGroup" xmlns:wpi="http://schemas.microsoft.com/office/word/2010/wordprocessingInk" xmlns:wne="http://schemas.microsoft.com/office/word/2006/wordml" xmlns:wps="http://schemas.microsoft.com/office/word/2010/wordprocessingShape" mc:Ignorable="w14 w15 w16se w16cid w16 w16cex w16sdtdh wp14">
+<w:ftr xmlns:wpc="http://schemas.microsoft.com/office/word/2010/wordprocessingCanvas" xmlns:cx="http://schemas.microsoft.com/office/drawing/2014/chartex" xmlns:cx1="http://schemas.microsoft.com/office/drawing/2015/9/8/chartex" xmlns:cx2="http://schemas.microsoft.com/office/drawing/2015/10/21/chartex" xmlns:cx3="http://schemas.microsoft.com/office/drawing/2016/5/9/chartex" xmlns:cx4="http://schemas.microsoft.com/office/drawing/2016/5/10/chartex" xmlns:cx5="http://schemas.microsoft.com/office/drawing/2016/5/11/chartex" xmlns:cx6="http://schemas.microsoft.com/office/drawing/2016/5/12/chartex" xmlns:cx7="http://schemas.microsoft.com/office/drawing/2016/5/13/chartex" xmlns:cx8="http://schemas.microsoft.com/office/drawing/2016/5/14/chartex" xmlns:mc="http://schemas.openxmlformats.org/markup-compatibility/2006" xmlns:aink="http://schemas.microsoft.com/office/drawing/2016/ink" xmlns:am3d="http://schemas.microsoft.com/office/drawing/2017/model3d" xmlns:o="urn:schemas-microsoft-com:office:office" xmlns:r="http://schemas.openxmlformats.org/officeDocument/2006/relationships" xmlns:m="http://schemas.openxmlformats.org/officeDocument/2006/math" xmlns:v="urn:schemas-microsoft-com:vml" xmlns:wp14="http://schemas.microsoft.com/office/word/2010/wordprocessingDrawing" xmlns:wp="http://schemas.openxmlformats.org/drawingml/2006/wordprocessingDrawing" xmlns:w10="urn:schemas-microsoft-com:office:word" xmlns:w="http://schemas.openxmlformats.org/wordprocessingml/2006/main" xmlns:w14="http://schemas.microsoft.com/office/word/2010/wordml" xmlns:w15="http://schemas.microsoft.com/office/word/2012/wordml" xmlns:w16cid="http://schemas.microsoft.com/office/word/2016/wordml/cid" xmlns:w16se="http://schemas.microsoft.com/office/word/2015/wordml/symex" xmlns:wpg="http://schemas.microsoft.com/office/word/2010/wordprocessingGroup" xmlns:wpi="http://schemas.microsoft.com/office/word/2010/wordprocessingInk" xmlns:wne="http://schemas.microsoft.com/office/word/2006/wordml" xmlns:wps="http://schemas.microsoft.com/office/word/2010/wordprocessingShape" mc:Ignorable="w14 w15 w16se w16cid wp14">
   <w:p>
     <w:pPr>
       <w:jc w:val="right"/>
@@ -9927,12 +9859,12 @@
   </w:p>
   <w:p>
     <w:pPr>
-      <w:pStyle w:val="a6"/>
+      <w:pStyle w:val="Footer"/>
     </w:pPr>
   </w:p>
   <w:p>
     <w:pPr>
-      <w:pStyle w:val="a6"/>
+      <w:pStyle w:val="Footer"/>
       <w:tabs>
         <w:tab w:val="clear" w:pos="4536"/>
         <w:tab w:val="clear" w:pos="9072"/>
@@ -9945,7 +9877,7 @@
   </w:p>
   <w:p>
     <w:pPr>
-      <w:pStyle w:val="a6"/>
+      <w:pStyle w:val="Footer"/>
       <w:tabs>
         <w:tab w:val="clear" w:pos="9072"/>
       </w:tabs>
@@ -9954,7 +9886,7 @@
   </w:p>
   <w:p>
     <w:pPr>
-      <w:pStyle w:val="a6"/>
+      <w:pStyle w:val="Footer"/>
       <w:tabs>
         <w:tab w:val="clear" w:pos="9072"/>
       </w:tabs>
@@ -9970,7 +9902,7 @@
   </w:p>
   <w:p>
     <w:pPr>
-      <w:pStyle w:val="a6"/>
+      <w:pStyle w:val="Footer"/>
       <w:tabs>
         <w:tab w:val="clear" w:pos="9072"/>
       </w:tabs>
@@ -9978,7 +9910,7 @@
   </w:p>
   <w:p>
     <w:pPr>
-      <w:pStyle w:val="a6"/>
+      <w:pStyle w:val="Footer"/>
       <w:tabs>
         <w:tab w:val="clear" w:pos="9072"/>
       </w:tabs>
@@ -9988,7 +9920,7 @@
 </file>
 
 <file path=word/footnotes.xml><?xml version="1.0" encoding="utf-8"?>
-<w:footnotes xmlns:wpc="http://schemas.microsoft.com/office/word/2010/wordprocessingCanvas" xmlns:cx="http://schemas.microsoft.com/office/drawing/2014/chartex" xmlns:cx1="http://schemas.microsoft.com/office/drawing/2015/9/8/chartex" xmlns:cx2="http://schemas.microsoft.com/office/drawing/2015/10/21/chartex" xmlns:cx3="http://schemas.microsoft.com/office/drawing/2016/5/9/chartex" xmlns:cx4="http://schemas.microsoft.com/office/drawing/2016/5/10/chartex" xmlns:cx5="http://schemas.microsoft.com/office/drawing/2016/5/11/chartex" xmlns:cx6="http://schemas.microsoft.com/office/drawing/2016/5/12/chartex" xmlns:cx7="http://schemas.microsoft.com/office/drawing/2016/5/13/chartex" xmlns:cx8="http://schemas.microsoft.com/office/drawing/2016/5/14/chartex" xmlns:mc="http://schemas.openxmlformats.org/markup-compatibility/2006" xmlns:aink="http://schemas.microsoft.com/office/drawing/2016/ink" xmlns:am3d="http://schemas.microsoft.com/office/drawing/2017/model3d" xmlns:o="urn:schemas-microsoft-com:office:office" xmlns:r="http://schemas.openxmlformats.org/officeDocument/2006/relationships" xmlns:m="http://schemas.openxmlformats.org/officeDocument/2006/math" xmlns:v="urn:schemas-microsoft-com:vml" xmlns:wp14="http://schemas.microsoft.com/office/word/2010/wordprocessingDrawing" xmlns:wp="http://schemas.openxmlformats.org/drawingml/2006/wordprocessingDrawing" xmlns:w10="urn:schemas-microsoft-com:office:word" xmlns:w="http://schemas.openxmlformats.org/wordprocessingml/2006/main" xmlns:w14="http://schemas.microsoft.com/office/word/2010/wordml" xmlns:w15="http://schemas.microsoft.com/office/word/2012/wordml" xmlns:w16cex="http://schemas.microsoft.com/office/word/2018/wordml/cex" xmlns:w16cid="http://schemas.microsoft.com/office/word/2016/wordml/cid" xmlns:w16="http://schemas.microsoft.com/office/word/2018/wordml" xmlns:w16sdtdh="http://schemas.microsoft.com/office/word/2020/wordml/sdtdatahash" xmlns:w16se="http://schemas.microsoft.com/office/word/2015/wordml/symex" xmlns:wpg="http://schemas.microsoft.com/office/word/2010/wordprocessingGroup" xmlns:wpi="http://schemas.microsoft.com/office/word/2010/wordprocessingInk" xmlns:wne="http://schemas.microsoft.com/office/word/2006/wordml" xmlns:wps="http://schemas.microsoft.com/office/word/2010/wordprocessingShape" mc:Ignorable="w14 w15 w16se w16cid w16 w16cex w16sdtdh wp14">
+<w:footnotes xmlns:wpc="http://schemas.microsoft.com/office/word/2010/wordprocessingCanvas" xmlns:cx="http://schemas.microsoft.com/office/drawing/2014/chartex" xmlns:cx1="http://schemas.microsoft.com/office/drawing/2015/9/8/chartex" xmlns:cx2="http://schemas.microsoft.com/office/drawing/2015/10/21/chartex" xmlns:cx3="http://schemas.microsoft.com/office/drawing/2016/5/9/chartex" xmlns:cx4="http://schemas.microsoft.com/office/drawing/2016/5/10/chartex" xmlns:cx5="http://schemas.microsoft.com/office/drawing/2016/5/11/chartex" xmlns:cx6="http://schemas.microsoft.com/office/drawing/2016/5/12/chartex" xmlns:cx7="http://schemas.microsoft.com/office/drawing/2016/5/13/chartex" xmlns:cx8="http://schemas.microsoft.com/office/drawing/2016/5/14/chartex" xmlns:mc="http://schemas.openxmlformats.org/markup-compatibility/2006" xmlns:aink="http://schemas.microsoft.com/office/drawing/2016/ink" xmlns:am3d="http://schemas.microsoft.com/office/drawing/2017/model3d" xmlns:o="urn:schemas-microsoft-com:office:office" xmlns:r="http://schemas.openxmlformats.org/officeDocument/2006/relationships" xmlns:m="http://schemas.openxmlformats.org/officeDocument/2006/math" xmlns:v="urn:schemas-microsoft-com:vml" xmlns:wp14="http://schemas.microsoft.com/office/word/2010/wordprocessingDrawing" xmlns:wp="http://schemas.openxmlformats.org/drawingml/2006/wordprocessingDrawing" xmlns:w10="urn:schemas-microsoft-com:office:word" xmlns:w="http://schemas.openxmlformats.org/wordprocessingml/2006/main" xmlns:w14="http://schemas.microsoft.com/office/word/2010/wordml" xmlns:w15="http://schemas.microsoft.com/office/word/2012/wordml" xmlns:w16cid="http://schemas.microsoft.com/office/word/2016/wordml/cid" xmlns:w16se="http://schemas.microsoft.com/office/word/2015/wordml/symex" xmlns:wpg="http://schemas.microsoft.com/office/word/2010/wordprocessingGroup" xmlns:wpi="http://schemas.microsoft.com/office/word/2010/wordprocessingInk" xmlns:wne="http://schemas.microsoft.com/office/word/2006/wordml" xmlns:wps="http://schemas.microsoft.com/office/word/2010/wordprocessingShape" mc:Ignorable="w14 w15 w16se w16cid wp14">
   <w:footnote w:type="separator" w:id="-1">
     <w:p>
       <w:r>
@@ -10007,7 +9939,7 @@
 </file>
 
 <file path=word/header1.xml><?xml version="1.0" encoding="utf-8"?>
-<w:hdr xmlns:wpc="http://schemas.microsoft.com/office/word/2010/wordprocessingCanvas" xmlns:cx="http://schemas.microsoft.com/office/drawing/2014/chartex" xmlns:cx1="http://schemas.microsoft.com/office/drawing/2015/9/8/chartex" xmlns:cx2="http://schemas.microsoft.com/office/drawing/2015/10/21/chartex" xmlns:cx3="http://schemas.microsoft.com/office/drawing/2016/5/9/chartex" xmlns:cx4="http://schemas.microsoft.com/office/drawing/2016/5/10/chartex" xmlns:cx5="http://schemas.microsoft.com/office/drawing/2016/5/11/chartex" xmlns:cx6="http://schemas.microsoft.com/office/drawing/2016/5/12/chartex" xmlns:cx7="http://schemas.microsoft.com/office/drawing/2016/5/13/chartex" xmlns:cx8="http://schemas.microsoft.com/office/drawing/2016/5/14/chartex" xmlns:mc="http://schemas.openxmlformats.org/markup-compatibility/2006" xmlns:aink="http://schemas.microsoft.com/office/drawing/2016/ink" xmlns:am3d="http://schemas.microsoft.com/office/drawing/2017/model3d" xmlns:o="urn:schemas-microsoft-com:office:office" xmlns:r="http://schemas.openxmlformats.org/officeDocument/2006/relationships" xmlns:m="http://schemas.openxmlformats.org/officeDocument/2006/math" xmlns:v="urn:schemas-microsoft-com:vml" xmlns:wp14="http://schemas.microsoft.com/office/word/2010/wordprocessingDrawing" xmlns:wp="http://schemas.openxmlformats.org/drawingml/2006/wordprocessingDrawing" xmlns:w10="urn:schemas-microsoft-com:office:word" xmlns:w="http://schemas.openxmlformats.org/wordprocessingml/2006/main" xmlns:w14="http://schemas.microsoft.com/office/word/2010/wordml" xmlns:w15="http://schemas.microsoft.com/office/word/2012/wordml" xmlns:w16cex="http://schemas.microsoft.com/office/word/2018/wordml/cex" xmlns:w16cid="http://schemas.microsoft.com/office/word/2016/wordml/cid" xmlns:w16="http://schemas.microsoft.com/office/word/2018/wordml" xmlns:w16sdtdh="http://schemas.microsoft.com/office/word/2020/wordml/sdtdatahash" xmlns:w16se="http://schemas.microsoft.com/office/word/2015/wordml/symex" xmlns:wpg="http://schemas.microsoft.com/office/word/2010/wordprocessingGroup" xmlns:wpi="http://schemas.microsoft.com/office/word/2010/wordprocessingInk" xmlns:wne="http://schemas.microsoft.com/office/word/2006/wordml" xmlns:wps="http://schemas.microsoft.com/office/word/2010/wordprocessingShape" mc:Ignorable="w14 w15 w16se w16cid w16 w16cex w16sdtdh wp14">
+<w:hdr xmlns:wpc="http://schemas.microsoft.com/office/word/2010/wordprocessingCanvas" xmlns:cx="http://schemas.microsoft.com/office/drawing/2014/chartex" xmlns:cx1="http://schemas.microsoft.com/office/drawing/2015/9/8/chartex" xmlns:cx2="http://schemas.microsoft.com/office/drawing/2015/10/21/chartex" xmlns:cx3="http://schemas.microsoft.com/office/drawing/2016/5/9/chartex" xmlns:cx4="http://schemas.microsoft.com/office/drawing/2016/5/10/chartex" xmlns:cx5="http://schemas.microsoft.com/office/drawing/2016/5/11/chartex" xmlns:cx6="http://schemas.microsoft.com/office/drawing/2016/5/12/chartex" xmlns:cx7="http://schemas.microsoft.com/office/drawing/2016/5/13/chartex" xmlns:cx8="http://schemas.microsoft.com/office/drawing/2016/5/14/chartex" xmlns:mc="http://schemas.openxmlformats.org/markup-compatibility/2006" xmlns:aink="http://schemas.microsoft.com/office/drawing/2016/ink" xmlns:am3d="http://schemas.microsoft.com/office/drawing/2017/model3d" xmlns:o="urn:schemas-microsoft-com:office:office" xmlns:r="http://schemas.openxmlformats.org/officeDocument/2006/relationships" xmlns:m="http://schemas.openxmlformats.org/officeDocument/2006/math" xmlns:v="urn:schemas-microsoft-com:vml" xmlns:wp14="http://schemas.microsoft.com/office/word/2010/wordprocessingDrawing" xmlns:wp="http://schemas.openxmlformats.org/drawingml/2006/wordprocessingDrawing" xmlns:w10="urn:schemas-microsoft-com:office:word" xmlns:w="http://schemas.openxmlformats.org/wordprocessingml/2006/main" xmlns:w14="http://schemas.microsoft.com/office/word/2010/wordml" xmlns:w15="http://schemas.microsoft.com/office/word/2012/wordml" xmlns:w16cid="http://schemas.microsoft.com/office/word/2016/wordml/cid" xmlns:w16se="http://schemas.microsoft.com/office/word/2015/wordml/symex" xmlns:wpg="http://schemas.microsoft.com/office/word/2010/wordprocessingGroup" xmlns:wpi="http://schemas.microsoft.com/office/word/2010/wordprocessingInk" xmlns:wne="http://schemas.microsoft.com/office/word/2006/wordml" xmlns:wps="http://schemas.microsoft.com/office/word/2010/wordprocessingShape" mc:Ignorable="w14 w15 w16se w16cid wp14">
   <w:p>
     <w:pPr>
       <w:tabs>
@@ -10031,10 +9963,10 @@
 </file>
 
 <file path=word/header2.xml><?xml version="1.0" encoding="utf-8"?>
-<w:hdr xmlns:wpc="http://schemas.microsoft.com/office/word/2010/wordprocessingCanvas" xmlns:cx="http://schemas.microsoft.com/office/drawing/2014/chartex" xmlns:cx1="http://schemas.microsoft.com/office/drawing/2015/9/8/chartex" xmlns:cx2="http://schemas.microsoft.com/office/drawing/2015/10/21/chartex" xmlns:cx3="http://schemas.microsoft.com/office/drawing/2016/5/9/chartex" xmlns:cx4="http://schemas.microsoft.com/office/drawing/2016/5/10/chartex" xmlns:cx5="http://schemas.microsoft.com/office/drawing/2016/5/11/chartex" xmlns:cx6="http://schemas.microsoft.com/office/drawing/2016/5/12/chartex" xmlns:cx7="http://schemas.microsoft.com/office/drawing/2016/5/13/chartex" xmlns:cx8="http://schemas.microsoft.com/office/drawing/2016/5/14/chartex" xmlns:mc="http://schemas.openxmlformats.org/markup-compatibility/2006" xmlns:aink="http://schemas.microsoft.com/office/drawing/2016/ink" xmlns:am3d="http://schemas.microsoft.com/office/drawing/2017/model3d" xmlns:o="urn:schemas-microsoft-com:office:office" xmlns:r="http://schemas.openxmlformats.org/officeDocument/2006/relationships" xmlns:m="http://schemas.openxmlformats.org/officeDocument/2006/math" xmlns:v="urn:schemas-microsoft-com:vml" xmlns:wp14="http://schemas.microsoft.com/office/word/2010/wordprocessingDrawing" xmlns:wp="http://schemas.openxmlformats.org/drawingml/2006/wordprocessingDrawing" xmlns:w10="urn:schemas-microsoft-com:office:word" xmlns:w="http://schemas.openxmlformats.org/wordprocessingml/2006/main" xmlns:w14="http://schemas.microsoft.com/office/word/2010/wordml" xmlns:w15="http://schemas.microsoft.com/office/word/2012/wordml" xmlns:w16cex="http://schemas.microsoft.com/office/word/2018/wordml/cex" xmlns:w16cid="http://schemas.microsoft.com/office/word/2016/wordml/cid" xmlns:w16="http://schemas.microsoft.com/office/word/2018/wordml" xmlns:w16sdtdh="http://schemas.microsoft.com/office/word/2020/wordml/sdtdatahash" xmlns:w16se="http://schemas.microsoft.com/office/word/2015/wordml/symex" xmlns:wpg="http://schemas.microsoft.com/office/word/2010/wordprocessingGroup" xmlns:wpi="http://schemas.microsoft.com/office/word/2010/wordprocessingInk" xmlns:wne="http://schemas.microsoft.com/office/word/2006/wordml" xmlns:wps="http://schemas.microsoft.com/office/word/2010/wordprocessingShape" mc:Ignorable="w14 w15 w16se w16cid w16 w16cex w16sdtdh wp14">
+<w:hdr xmlns:wpc="http://schemas.microsoft.com/office/word/2010/wordprocessingCanvas" xmlns:cx="http://schemas.microsoft.com/office/drawing/2014/chartex" xmlns:cx1="http://schemas.microsoft.com/office/drawing/2015/9/8/chartex" xmlns:cx2="http://schemas.microsoft.com/office/drawing/2015/10/21/chartex" xmlns:cx3="http://schemas.microsoft.com/office/drawing/2016/5/9/chartex" xmlns:cx4="http://schemas.microsoft.com/office/drawing/2016/5/10/chartex" xmlns:cx5="http://schemas.microsoft.com/office/drawing/2016/5/11/chartex" xmlns:cx6="http://schemas.microsoft.com/office/drawing/2016/5/12/chartex" xmlns:cx7="http://schemas.microsoft.com/office/drawing/2016/5/13/chartex" xmlns:cx8="http://schemas.microsoft.com/office/drawing/2016/5/14/chartex" xmlns:mc="http://schemas.openxmlformats.org/markup-compatibility/2006" xmlns:aink="http://schemas.microsoft.com/office/drawing/2016/ink" xmlns:am3d="http://schemas.microsoft.com/office/drawing/2017/model3d" xmlns:o="urn:schemas-microsoft-com:office:office" xmlns:r="http://schemas.openxmlformats.org/officeDocument/2006/relationships" xmlns:m="http://schemas.openxmlformats.org/officeDocument/2006/math" xmlns:v="urn:schemas-microsoft-com:vml" xmlns:wp14="http://schemas.microsoft.com/office/word/2010/wordprocessingDrawing" xmlns:wp="http://schemas.openxmlformats.org/drawingml/2006/wordprocessingDrawing" xmlns:w10="urn:schemas-microsoft-com:office:word" xmlns:w="http://schemas.openxmlformats.org/wordprocessingml/2006/main" xmlns:w14="http://schemas.microsoft.com/office/word/2010/wordml" xmlns:w15="http://schemas.microsoft.com/office/word/2012/wordml" xmlns:w16cid="http://schemas.microsoft.com/office/word/2016/wordml/cid" xmlns:w16se="http://schemas.microsoft.com/office/word/2015/wordml/symex" xmlns:wpg="http://schemas.microsoft.com/office/word/2010/wordprocessingGroup" xmlns:wpi="http://schemas.microsoft.com/office/word/2010/wordprocessingInk" xmlns:wne="http://schemas.microsoft.com/office/word/2006/wordml" xmlns:wps="http://schemas.microsoft.com/office/word/2010/wordprocessingShape" mc:Ignorable="w14 w15 w16se w16cid wp14">
   <w:p>
     <w:pPr>
-      <w:pStyle w:val="a4"/>
+      <w:pStyle w:val="Header"/>
       <w:tabs>
         <w:tab w:val="clear" w:pos="4536"/>
         <w:tab w:val="clear" w:pos="9072"/>
@@ -10046,7 +9978,7 @@
 </file>
 
 <file path=word/numbering.xml><?xml version="1.0" encoding="utf-8"?>
-<w:numbering xmlns:wpc="http://schemas.microsoft.com/office/word/2010/wordprocessingCanvas" xmlns:cx="http://schemas.microsoft.com/office/drawing/2014/chartex" xmlns:cx1="http://schemas.microsoft.com/office/drawing/2015/9/8/chartex" xmlns:cx2="http://schemas.microsoft.com/office/drawing/2015/10/21/chartex" xmlns:cx3="http://schemas.microsoft.com/office/drawing/2016/5/9/chartex" xmlns:cx4="http://schemas.microsoft.com/office/drawing/2016/5/10/chartex" xmlns:cx5="http://schemas.microsoft.com/office/drawing/2016/5/11/chartex" xmlns:cx6="http://schemas.microsoft.com/office/drawing/2016/5/12/chartex" xmlns:cx7="http://schemas.microsoft.com/office/drawing/2016/5/13/chartex" xmlns:cx8="http://schemas.microsoft.com/office/drawing/2016/5/14/chartex" xmlns:mc="http://schemas.openxmlformats.org/markup-compatibility/2006" xmlns:aink="http://schemas.microsoft.com/office/drawing/2016/ink" xmlns:am3d="http://schemas.microsoft.com/office/drawing/2017/model3d" xmlns:o="urn:schemas-microsoft-com:office:office" xmlns:r="http://schemas.openxmlformats.org/officeDocument/2006/relationships" xmlns:m="http://schemas.openxmlformats.org/officeDocument/2006/math" xmlns:v="urn:schemas-microsoft-com:vml" xmlns:wp14="http://schemas.microsoft.com/office/word/2010/wordprocessingDrawing" xmlns:wp="http://schemas.openxmlformats.org/drawingml/2006/wordprocessingDrawing" xmlns:w10="urn:schemas-microsoft-com:office:word" xmlns:w="http://schemas.openxmlformats.org/wordprocessingml/2006/main" xmlns:w14="http://schemas.microsoft.com/office/word/2010/wordml" xmlns:w15="http://schemas.microsoft.com/office/word/2012/wordml" xmlns:w16cex="http://schemas.microsoft.com/office/word/2018/wordml/cex" xmlns:w16cid="http://schemas.microsoft.com/office/word/2016/wordml/cid" xmlns:w16="http://schemas.microsoft.com/office/word/2018/wordml" xmlns:w16sdtdh="http://schemas.microsoft.com/office/word/2020/wordml/sdtdatahash" xmlns:w16se="http://schemas.microsoft.com/office/word/2015/wordml/symex" xmlns:wpg="http://schemas.microsoft.com/office/word/2010/wordprocessingGroup" xmlns:wpi="http://schemas.microsoft.com/office/word/2010/wordprocessingInk" xmlns:wne="http://schemas.microsoft.com/office/word/2006/wordml" xmlns:wps="http://schemas.microsoft.com/office/word/2010/wordprocessingShape" mc:Ignorable="w14 w15 w16se w16cid w16 w16cex w16sdtdh wp14">
+<w:numbering xmlns:wpc="http://schemas.microsoft.com/office/word/2010/wordprocessingCanvas" xmlns:cx="http://schemas.microsoft.com/office/drawing/2014/chartex" xmlns:cx1="http://schemas.microsoft.com/office/drawing/2015/9/8/chartex" xmlns:cx2="http://schemas.microsoft.com/office/drawing/2015/10/21/chartex" xmlns:cx3="http://schemas.microsoft.com/office/drawing/2016/5/9/chartex" xmlns:cx4="http://schemas.microsoft.com/office/drawing/2016/5/10/chartex" xmlns:cx5="http://schemas.microsoft.com/office/drawing/2016/5/11/chartex" xmlns:cx6="http://schemas.microsoft.com/office/drawing/2016/5/12/chartex" xmlns:cx7="http://schemas.microsoft.com/office/drawing/2016/5/13/chartex" xmlns:cx8="http://schemas.microsoft.com/office/drawing/2016/5/14/chartex" xmlns:mc="http://schemas.openxmlformats.org/markup-compatibility/2006" xmlns:aink="http://schemas.microsoft.com/office/drawing/2016/ink" xmlns:am3d="http://schemas.microsoft.com/office/drawing/2017/model3d" xmlns:o="urn:schemas-microsoft-com:office:office" xmlns:r="http://schemas.openxmlformats.org/officeDocument/2006/relationships" xmlns:m="http://schemas.openxmlformats.org/officeDocument/2006/math" xmlns:v="urn:schemas-microsoft-com:vml" xmlns:wp14="http://schemas.microsoft.com/office/word/2010/wordprocessingDrawing" xmlns:wp="http://schemas.openxmlformats.org/drawingml/2006/wordprocessingDrawing" xmlns:w10="urn:schemas-microsoft-com:office:word" xmlns:w="http://schemas.openxmlformats.org/wordprocessingml/2006/main" xmlns:w14="http://schemas.microsoft.com/office/word/2010/wordml" xmlns:w15="http://schemas.microsoft.com/office/word/2012/wordml" xmlns:w16cid="http://schemas.microsoft.com/office/word/2016/wordml/cid" xmlns:w16se="http://schemas.microsoft.com/office/word/2015/wordml/symex" xmlns:wpg="http://schemas.microsoft.com/office/word/2010/wordprocessingGroup" xmlns:wpi="http://schemas.microsoft.com/office/word/2010/wordprocessingInk" xmlns:wne="http://schemas.microsoft.com/office/word/2006/wordml" xmlns:wps="http://schemas.microsoft.com/office/word/2010/wordprocessingShape" mc:Ignorable="w14 w15 w16se w16cid wp14">
   <w:abstractNum w:abstractNumId="0" w15:restartNumberingAfterBreak="0">
     <w:nsid w:val="08C05AAB"/>
     <w:multiLevelType w:val="multilevel"/>
@@ -10976,7 +10908,7 @@
 </file>
 
 <file path=word/styles.xml><?xml version="1.0" encoding="utf-8"?>
-<w:styles xmlns:mc="http://schemas.openxmlformats.org/markup-compatibility/2006" xmlns:r="http://schemas.openxmlformats.org/officeDocument/2006/relationships" xmlns:w="http://schemas.openxmlformats.org/wordprocessingml/2006/main" xmlns:w14="http://schemas.microsoft.com/office/word/2010/wordml" xmlns:w15="http://schemas.microsoft.com/office/word/2012/wordml" xmlns:w16cex="http://schemas.microsoft.com/office/word/2018/wordml/cex" xmlns:w16cid="http://schemas.microsoft.com/office/word/2016/wordml/cid" xmlns:w16="http://schemas.microsoft.com/office/word/2018/wordml" xmlns:w16sdtdh="http://schemas.microsoft.com/office/word/2020/wordml/sdtdatahash" xmlns:w16se="http://schemas.microsoft.com/office/word/2015/wordml/symex" mc:Ignorable="w14 w15 w16se w16cid w16 w16cex w16sdtdh">
+<w:styles xmlns:mc="http://schemas.openxmlformats.org/markup-compatibility/2006" xmlns:r="http://schemas.openxmlformats.org/officeDocument/2006/relationships" xmlns:w="http://schemas.openxmlformats.org/wordprocessingml/2006/main" xmlns:w14="http://schemas.microsoft.com/office/word/2010/wordml" xmlns:w15="http://schemas.microsoft.com/office/word/2012/wordml" xmlns:w16cid="http://schemas.microsoft.com/office/word/2016/wordml/cid" xmlns:w16se="http://schemas.microsoft.com/office/word/2015/wordml/symex" mc:Ignorable="w14 w15 w16se w16cid">
   <w:docDefaults>
     <w:rPrDefault>
       <w:rPr>
@@ -11366,7 +11298,7 @@
     <w:lsdException w:name="Unresolved Mention" w:semiHidden="1" w:unhideWhenUsed="1"/>
     <w:lsdException w:name="Smart Link" w:semiHidden="1" w:unhideWhenUsed="1"/>
   </w:latentStyles>
-  <w:style w:type="paragraph" w:default="1" w:styleId="a">
+  <w:style w:type="paragraph" w:default="1" w:styleId="Normal">
     <w:name w:val="Normal"/>
     <w:rsid w:val="00CA59E1"/>
     <w:rPr>
@@ -11376,11 +11308,11 @@
       <w:lang w:val="en-US"/>
     </w:rPr>
   </w:style>
-  <w:style w:type="paragraph" w:styleId="1">
+  <w:style w:type="paragraph" w:styleId="Heading1">
     <w:name w:val="heading 1"/>
-    <w:basedOn w:val="a"/>
-    <w:next w:val="a"/>
-    <w:link w:val="10"/>
+    <w:basedOn w:val="Normal"/>
+    <w:next w:val="Normal"/>
+    <w:link w:val="Heading1Char"/>
     <w:uiPriority w:val="9"/>
     <w:qFormat/>
     <w:rsid w:val="00CA59E1"/>
@@ -11398,11 +11330,11 @@
       <w:szCs w:val="28"/>
     </w:rPr>
   </w:style>
-  <w:style w:type="paragraph" w:styleId="2">
+  <w:style w:type="paragraph" w:styleId="Heading2">
     <w:name w:val="heading 2"/>
-    <w:basedOn w:val="a"/>
-    <w:next w:val="a"/>
-    <w:link w:val="20"/>
+    <w:basedOn w:val="Normal"/>
+    <w:next w:val="Normal"/>
+    <w:link w:val="Heading2Char"/>
     <w:uiPriority w:val="9"/>
     <w:unhideWhenUsed/>
     <w:qFormat/>
@@ -11420,11 +11352,11 @@
       <w:szCs w:val="26"/>
     </w:rPr>
   </w:style>
-  <w:style w:type="paragraph" w:styleId="4">
+  <w:style w:type="paragraph" w:styleId="Heading4">
     <w:name w:val="heading 4"/>
-    <w:basedOn w:val="a"/>
-    <w:next w:val="a"/>
-    <w:link w:val="40"/>
+    <w:basedOn w:val="Normal"/>
+    <w:next w:val="Normal"/>
+    <w:link w:val="Heading4Char"/>
     <w:uiPriority w:val="9"/>
     <w:unhideWhenUsed/>
     <w:qFormat/>
@@ -11442,13 +11374,13 @@
       <w:iCs/>
     </w:rPr>
   </w:style>
-  <w:style w:type="character" w:default="1" w:styleId="a0">
+  <w:style w:type="character" w:default="1" w:styleId="DefaultParagraphFont">
     <w:name w:val="Default Paragraph Font"/>
     <w:uiPriority w:val="1"/>
     <w:semiHidden/>
     <w:unhideWhenUsed/>
   </w:style>
-  <w:style w:type="table" w:default="1" w:styleId="a1">
+  <w:style w:type="table" w:default="1" w:styleId="TableNormal">
     <w:name w:val="Normal Table"/>
     <w:uiPriority w:val="99"/>
     <w:semiHidden/>
@@ -11463,15 +11395,15 @@
       </w:tblCellMar>
     </w:tblPr>
   </w:style>
-  <w:style w:type="numbering" w:default="1" w:styleId="a2">
+  <w:style w:type="numbering" w:default="1" w:styleId="NoList">
     <w:name w:val="No List"/>
     <w:uiPriority w:val="99"/>
     <w:semiHidden/>
     <w:unhideWhenUsed/>
   </w:style>
-  <w:style w:type="paragraph" w:customStyle="1" w:styleId="a3">
+  <w:style w:type="paragraph" w:customStyle="1" w:styleId="a">
     <w:name w:val="ОГЛАВЛЕНИЕ"/>
-    <w:basedOn w:val="a"/>
+    <w:basedOn w:val="Normal"/>
     <w:qFormat/>
     <w:rsid w:val="004D2768"/>
     <w:pPr>
@@ -11487,9 +11419,9 @@
       <w:lang w:eastAsia="ru-RU"/>
     </w:rPr>
   </w:style>
-  <w:style w:type="paragraph" w:customStyle="1" w:styleId="11">
+  <w:style w:type="paragraph" w:customStyle="1" w:styleId="1">
     <w:name w:val="1 ОГЛАВЛЕНИЕ"/>
-    <w:basedOn w:val="12"/>
+    <w:basedOn w:val="TOC1"/>
     <w:qFormat/>
     <w:rsid w:val="004D2768"/>
     <w:pPr>
@@ -11505,10 +11437,10 @@
       <w:lang w:eastAsia="ru-RU"/>
     </w:rPr>
   </w:style>
-  <w:style w:type="paragraph" w:styleId="12">
+  <w:style w:type="paragraph" w:styleId="TOC1">
     <w:name w:val="toc 1"/>
-    <w:basedOn w:val="a"/>
-    <w:next w:val="a"/>
+    <w:basedOn w:val="Normal"/>
+    <w:next w:val="Normal"/>
     <w:autoRedefine/>
     <w:uiPriority w:val="39"/>
     <w:unhideWhenUsed/>
@@ -11517,10 +11449,10 @@
       <w:spacing w:after="100"/>
     </w:pPr>
   </w:style>
-  <w:style w:type="character" w:customStyle="1" w:styleId="10">
-    <w:name w:val="Заголовок 1 Знак"/>
-    <w:basedOn w:val="a0"/>
-    <w:link w:val="1"/>
+  <w:style w:type="character" w:customStyle="1" w:styleId="Heading1Char">
+    <w:name w:val="Heading 1 Char"/>
+    <w:basedOn w:val="DefaultParagraphFont"/>
+    <w:link w:val="Heading1"/>
     <w:uiPriority w:val="9"/>
     <w:rsid w:val="00CA59E1"/>
     <w:rPr>
@@ -11533,10 +11465,10 @@
       <w:lang w:val="en-US"/>
     </w:rPr>
   </w:style>
-  <w:style w:type="character" w:customStyle="1" w:styleId="20">
-    <w:name w:val="Заголовок 2 Знак"/>
-    <w:basedOn w:val="a0"/>
-    <w:link w:val="2"/>
+  <w:style w:type="character" w:customStyle="1" w:styleId="Heading2Char">
+    <w:name w:val="Heading 2 Char"/>
+    <w:basedOn w:val="DefaultParagraphFont"/>
+    <w:link w:val="Heading2"/>
     <w:uiPriority w:val="9"/>
     <w:rsid w:val="00CA59E1"/>
     <w:rPr>
@@ -11548,10 +11480,10 @@
       <w:lang w:val="en-US"/>
     </w:rPr>
   </w:style>
-  <w:style w:type="character" w:customStyle="1" w:styleId="40">
-    <w:name w:val="Заголовок 4 Знак"/>
-    <w:basedOn w:val="a0"/>
-    <w:link w:val="4"/>
+  <w:style w:type="character" w:customStyle="1" w:styleId="Heading4Char">
+    <w:name w:val="Heading 4 Char"/>
+    <w:basedOn w:val="DefaultParagraphFont"/>
+    <w:link w:val="Heading4"/>
     <w:uiPriority w:val="9"/>
     <w:rsid w:val="00CA59E1"/>
     <w:rPr>
@@ -11564,10 +11496,10 @@
       <w:lang w:val="en-US"/>
     </w:rPr>
   </w:style>
-  <w:style w:type="paragraph" w:styleId="a4">
+  <w:style w:type="paragraph" w:styleId="Header">
     <w:name w:val="header"/>
-    <w:basedOn w:val="a"/>
-    <w:link w:val="a5"/>
+    <w:basedOn w:val="Normal"/>
+    <w:link w:val="HeaderChar"/>
     <w:uiPriority w:val="99"/>
     <w:unhideWhenUsed/>
     <w:rsid w:val="00CA59E1"/>
@@ -11578,10 +11510,10 @@
       </w:tabs>
     </w:pPr>
   </w:style>
-  <w:style w:type="character" w:customStyle="1" w:styleId="a5">
-    <w:name w:val="Верхний колонтитул Знак"/>
-    <w:basedOn w:val="a0"/>
-    <w:link w:val="a4"/>
+  <w:style w:type="character" w:customStyle="1" w:styleId="HeaderChar">
+    <w:name w:val="Header Char"/>
+    <w:basedOn w:val="DefaultParagraphFont"/>
+    <w:link w:val="Header"/>
     <w:uiPriority w:val="99"/>
     <w:rsid w:val="00CA59E1"/>
     <w:rPr>
@@ -11591,10 +11523,10 @@
       <w:lang w:val="en-US"/>
     </w:rPr>
   </w:style>
-  <w:style w:type="paragraph" w:styleId="a6">
+  <w:style w:type="paragraph" w:styleId="Footer">
     <w:name w:val="footer"/>
-    <w:basedOn w:val="a"/>
-    <w:link w:val="a7"/>
+    <w:basedOn w:val="Normal"/>
+    <w:link w:val="FooterChar"/>
     <w:uiPriority w:val="99"/>
     <w:unhideWhenUsed/>
     <w:rsid w:val="00CA59E1"/>
@@ -11605,10 +11537,10 @@
       </w:tabs>
     </w:pPr>
   </w:style>
-  <w:style w:type="character" w:customStyle="1" w:styleId="a7">
-    <w:name w:val="Нижний колонтитул Знак"/>
-    <w:basedOn w:val="a0"/>
-    <w:link w:val="a6"/>
+  <w:style w:type="character" w:customStyle="1" w:styleId="FooterChar">
+    <w:name w:val="Footer Char"/>
+    <w:basedOn w:val="DefaultParagraphFont"/>
+    <w:link w:val="Footer"/>
     <w:uiPriority w:val="99"/>
     <w:rsid w:val="00CA59E1"/>
     <w:rPr>
@@ -11618,9 +11550,9 @@
       <w:lang w:val="en-US"/>
     </w:rPr>
   </w:style>
-  <w:style w:type="paragraph" w:styleId="a8">
+  <w:style w:type="paragraph" w:styleId="ListParagraph">
     <w:name w:val="List Paragraph"/>
-    <w:basedOn w:val="a"/>
+    <w:basedOn w:val="Normal"/>
     <w:uiPriority w:val="72"/>
     <w:rsid w:val="00CA59E1"/>
     <w:pPr>
@@ -11635,7 +11567,7 @@
   </w:style>
   <w:style w:type="paragraph" w:customStyle="1" w:styleId="TOC">
     <w:name w:val="TOC"/>
-    <w:basedOn w:val="a"/>
+    <w:basedOn w:val="Normal"/>
     <w:rsid w:val="00CA59E1"/>
     <w:pPr>
       <w:spacing w:before="960" w:after="240"/>
@@ -11648,10 +11580,10 @@
       <w:szCs w:val="40"/>
     </w:rPr>
   </w:style>
-  <w:style w:type="paragraph" w:styleId="21">
+  <w:style w:type="paragraph" w:styleId="TOC2">
     <w:name w:val="toc 2"/>
-    <w:basedOn w:val="a"/>
-    <w:next w:val="a"/>
+    <w:basedOn w:val="Normal"/>
+    <w:next w:val="Normal"/>
     <w:autoRedefine/>
     <w:uiPriority w:val="39"/>
     <w:unhideWhenUsed/>
@@ -11667,7 +11599,7 @@
       <w:noProof/>
     </w:rPr>
   </w:style>
-  <w:style w:type="character" w:styleId="a9">
+  <w:style w:type="character" w:styleId="Hyperlink">
     <w:name w:val="Hyperlink"/>
     <w:uiPriority w:val="99"/>
     <w:unhideWhenUsed/>
@@ -11679,7 +11611,7 @@
   </w:style>
   <w:style w:type="paragraph" w:customStyle="1" w:styleId="BodyCopy">
     <w:name w:val="BodyCopy"/>
-    <w:basedOn w:val="a"/>
+    <w:basedOn w:val="Normal"/>
     <w:link w:val="BodyCopyChar"/>
     <w:qFormat/>
     <w:rsid w:val="00CA59E1"/>
@@ -11689,8 +11621,8 @@
   </w:style>
   <w:style w:type="paragraph" w:customStyle="1" w:styleId="Introduction">
     <w:name w:val="Introduction"/>
-    <w:basedOn w:val="a"/>
-    <w:next w:val="a"/>
+    <w:basedOn w:val="Normal"/>
+    <w:next w:val="Normal"/>
     <w:qFormat/>
     <w:rsid w:val="00CA59E1"/>
     <w:pPr>
@@ -11705,7 +11637,7 @@
   </w:style>
   <w:style w:type="paragraph" w:customStyle="1" w:styleId="TableText">
     <w:name w:val="Table_Text"/>
-    <w:basedOn w:val="a"/>
+    <w:basedOn w:val="Normal"/>
     <w:qFormat/>
     <w:rsid w:val="00CA59E1"/>
     <w:rPr>
@@ -11714,7 +11646,7 @@
   </w:style>
   <w:style w:type="paragraph" w:customStyle="1" w:styleId="TableBullet">
     <w:name w:val="Table_Bullet"/>
-    <w:basedOn w:val="a"/>
+    <w:basedOn w:val="Normal"/>
     <w:qFormat/>
     <w:rsid w:val="00CA59E1"/>
     <w:pPr>
@@ -11731,7 +11663,7 @@
   </w:style>
   <w:style w:type="paragraph" w:customStyle="1" w:styleId="TableSubheadline">
     <w:name w:val="Table_Subheadline"/>
-    <w:basedOn w:val="a"/>
+    <w:basedOn w:val="Normal"/>
     <w:qFormat/>
     <w:rsid w:val="00CA59E1"/>
     <w:pPr>
@@ -11741,10 +11673,10 @@
       <w:color w:val="000000" w:themeColor="text1"/>
     </w:rPr>
   </w:style>
-  <w:style w:type="paragraph" w:styleId="41">
+  <w:style w:type="paragraph" w:styleId="TOC4">
     <w:name w:val="toc 4"/>
-    <w:basedOn w:val="a"/>
-    <w:next w:val="a"/>
+    <w:basedOn w:val="Normal"/>
+    <w:next w:val="Normal"/>
     <w:autoRedefine/>
     <w:uiPriority w:val="39"/>
     <w:unhideWhenUsed/>
@@ -11761,7 +11693,7 @@
   </w:style>
   <w:style w:type="paragraph" w:customStyle="1" w:styleId="CoverTitle">
     <w:name w:val="_Cover_Title"/>
-    <w:basedOn w:val="a"/>
+    <w:basedOn w:val="Normal"/>
     <w:qFormat/>
     <w:rsid w:val="00CA59E1"/>
     <w:pPr>
@@ -11778,7 +11710,7 @@
   </w:style>
   <w:style w:type="paragraph" w:customStyle="1" w:styleId="ConfidentialStatus">
     <w:name w:val="ConfidentialStatus"/>
-    <w:basedOn w:val="a"/>
+    <w:basedOn w:val="Normal"/>
     <w:link w:val="ConfidentialStatusChar"/>
     <w:rsid w:val="00CA59E1"/>
     <w:pPr>
@@ -11793,7 +11725,7 @@
   </w:style>
   <w:style w:type="character" w:customStyle="1" w:styleId="ConfidentialStatusChar">
     <w:name w:val="ConfidentialStatus Char"/>
-    <w:basedOn w:val="a0"/>
+    <w:basedOn w:val="DefaultParagraphFont"/>
     <w:link w:val="ConfidentialStatus"/>
     <w:rsid w:val="00CA59E1"/>
     <w:rPr>
@@ -11804,7 +11736,7 @@
   </w:style>
   <w:style w:type="paragraph" w:customStyle="1" w:styleId="Spacebottom">
     <w:name w:val="Space_bottom"/>
-    <w:basedOn w:val="a"/>
+    <w:basedOn w:val="Normal"/>
     <w:link w:val="SpacebottomChar"/>
     <w:qFormat/>
     <w:rsid w:val="00CA59E1"/>
@@ -11814,7 +11746,7 @@
   </w:style>
   <w:style w:type="character" w:customStyle="1" w:styleId="SpacebottomChar">
     <w:name w:val="Space_bottom Char"/>
-    <w:basedOn w:val="a0"/>
+    <w:basedOn w:val="DefaultParagraphFont"/>
     <w:link w:val="Spacebottom"/>
     <w:rsid w:val="00CA59E1"/>
     <w:rPr>
@@ -11826,7 +11758,7 @@
   </w:style>
   <w:style w:type="character" w:customStyle="1" w:styleId="BodyCopyChar">
     <w:name w:val="BodyCopy Char"/>
-    <w:basedOn w:val="a0"/>
+    <w:basedOn w:val="DefaultParagraphFont"/>
     <w:link w:val="BodyCopy"/>
     <w:rsid w:val="00CA59E1"/>
     <w:rPr>
@@ -11836,10 +11768,10 @@
       <w:lang w:val="en-US"/>
     </w:rPr>
   </w:style>
-  <w:style w:type="paragraph" w:styleId="aa">
+  <w:style w:type="paragraph" w:styleId="BodyText">
     <w:name w:val="Body Text"/>
-    <w:basedOn w:val="a"/>
-    <w:link w:val="ab"/>
+    <w:basedOn w:val="Normal"/>
+    <w:link w:val="BodyTextChar"/>
     <w:rsid w:val="00CA59E1"/>
     <w:pPr>
       <w:spacing w:before="60" w:after="120" w:line="220" w:lineRule="exact"/>
@@ -11852,10 +11784,10 @@
       <w:lang w:val="de-DE" w:eastAsia="de-DE"/>
     </w:rPr>
   </w:style>
-  <w:style w:type="character" w:customStyle="1" w:styleId="ab">
-    <w:name w:val="Основной текст Знак"/>
-    <w:basedOn w:val="a0"/>
-    <w:link w:val="aa"/>
+  <w:style w:type="character" w:customStyle="1" w:styleId="BodyTextChar">
+    <w:name w:val="Body Text Char"/>
+    <w:basedOn w:val="DefaultParagraphFont"/>
+    <w:link w:val="BodyText"/>
     <w:rsid w:val="00CA59E1"/>
     <w:rPr>
       <w:rFonts w:ascii="Arial" w:eastAsia="Times New Roman" w:hAnsi="Arial" w:cs="Times New Roman"/>
@@ -11864,9 +11796,9 @@
       <w:lang w:val="de-DE" w:eastAsia="de-DE"/>
     </w:rPr>
   </w:style>
-  <w:style w:type="table" w:styleId="-13">
+  <w:style w:type="table" w:styleId="GridTable1Light-Accent3">
     <w:name w:val="Grid Table 1 Light Accent 3"/>
-    <w:basedOn w:val="a1"/>
+    <w:basedOn w:val="TableNormal"/>
     <w:uiPriority w:val="46"/>
     <w:rsid w:val="00CA59E1"/>
     <w:rPr>
